--- a/Documation/Planning/Project_prosal.docx
+++ b/Documation/Planning/Project_prosal.docx
@@ -3591,7 +3591,13 @@
         <w:ind w:left="715"/>
       </w:pPr>
       <w:r>
-        <w:t>In today's changing real estate market, managing mortgages can be complex. Our software aims to simplify this by offering a user-friendly solution tailored to your needs. It helps individuals and businesses effectively handle mortgage obligations despite fluctuating interest rates and evolving financial products.</w:t>
+        <w:t xml:space="preserve">In today's changing real estate market, managing mortgages can be complex. Our software aims to simplify this by offering a user-friendly solution tailored to your needs. It helps individuals and businesses effectively </w:t>
+      </w:r>
+      <w:r>
+        <w:t>manage</w:t>
+      </w:r>
+      <w:r>
+        <w:t xml:space="preserve"> mortgage obligations despite fluctuating interest rates and evolving financial products.</w:t>
       </w:r>
     </w:p>
     <w:p>
@@ -4032,7 +4038,21 @@
         <w:ind w:left="715"/>
       </w:pPr>
       <w:r>
-        <w:t>The target users of the home loan monitor/calculator software are diverse and may include individuals, families, real estate investors, and financial advisors. These users may have varying levels of familiarity with financial concepts and software usage. As such, the software will be designed with an intuitive interface and comprehensive help resources to accommodate users with different backgrounds and skill levels.</w:t>
+        <w:t xml:space="preserve">The target users of the home loan monitor/calculator software are diverse and may include individuals, families, real estate investors, and financial advisors. These users may have varying levels of familiarity with financial concepts and software usage. As such, the software will </w:t>
+      </w:r>
+      <w:proofErr w:type="gramStart"/>
+      <w:r>
+        <w:t>be designed</w:t>
+      </w:r>
+      <w:proofErr w:type="gramEnd"/>
+      <w:r>
+        <w:t xml:space="preserve"> with an intuitive interface and comprehensive help resources to accommodate users with </w:t>
+      </w:r>
+      <w:r>
+        <w:t>diverse backgrounds</w:t>
+      </w:r>
+      <w:r>
+        <w:t xml:space="preserve"> and skill levels.</w:t>
       </w:r>
     </w:p>
     <w:p>
@@ -4077,6 +4097,210 @@
     </w:p>
     <w:p>
       <w:pPr>
+        <w:pStyle w:val="NormalWeb"/>
+        <w:spacing w:before="0" w:beforeAutospacing="0" w:after="0" w:afterAutospacing="0"/>
+        <w:ind w:left="720"/>
+        <w:rPr>
+          <w:sz w:val="20"/>
+          <w:szCs w:val="20"/>
+        </w:rPr>
+      </w:pPr>
+      <w:r>
+        <w:rPr>
+          <w:rFonts w:ascii="Arial" w:hAnsi="Arial" w:cs="Arial"/>
+          <w:color w:val="000000"/>
+          <w:sz w:val="20"/>
+          <w:szCs w:val="20"/>
+        </w:rPr>
+        <w:t>For this project we have had to make a few assumptions to ensure an understanding of the project’s conditions is understood correctly by all parties. These are listed below:</w:t>
+      </w:r>
+    </w:p>
+    <w:p>
+      <w:pPr>
+        <w:spacing w:after="0" w:line="240" w:lineRule="auto"/>
+        <w:ind w:left="0"/>
+        <w:rPr>
+          <w:rFonts w:ascii="Times New Roman" w:hAnsi="Times New Roman"/>
+          <w:szCs w:val="20"/>
+          <w:lang w:val="en-NZ" w:eastAsia="en-NZ"/>
+        </w:rPr>
+      </w:pPr>
+    </w:p>
+    <w:p>
+      <w:pPr>
+        <w:numPr>
+          <w:ilvl w:val="0"/>
+          <w:numId w:val="48"/>
+        </w:numPr>
+        <w:spacing w:after="0" w:line="240" w:lineRule="auto"/>
+        <w:textAlignment w:val="baseline"/>
+        <w:rPr>
+          <w:rFonts w:cs="Arial"/>
+          <w:b/>
+          <w:bCs/>
+          <w:color w:val="000000"/>
+          <w:szCs w:val="20"/>
+          <w:lang w:val="en-NZ" w:eastAsia="en-NZ"/>
+        </w:rPr>
+      </w:pPr>
+      <w:r>
+        <w:rPr>
+          <w:rFonts w:cs="Arial"/>
+          <w:b/>
+          <w:bCs/>
+          <w:color w:val="000000"/>
+          <w:szCs w:val="20"/>
+          <w:lang w:val="en-NZ" w:eastAsia="en-NZ"/>
+        </w:rPr>
+        <w:t>Loan Terms:</w:t>
+      </w:r>
+      <w:r>
+        <w:rPr>
+          <w:rFonts w:cs="Arial"/>
+          <w:color w:val="000000"/>
+          <w:szCs w:val="20"/>
+          <w:lang w:val="en-NZ" w:eastAsia="en-NZ"/>
+        </w:rPr>
+        <w:t xml:space="preserve"> We must assume that loan terms are homogenized across all potential loans that utilize the software. This means that we will assume all loans carry the same terms </w:t>
+      </w:r>
+      <w:r>
+        <w:rPr>
+          <w:rFonts w:cs="Arial"/>
+          <w:color w:val="000000"/>
+          <w:szCs w:val="20"/>
+          <w:lang w:val="en-NZ" w:eastAsia="en-NZ"/>
+        </w:rPr>
+        <w:t>regarding</w:t>
+      </w:r>
+      <w:r>
+        <w:rPr>
+          <w:rFonts w:cs="Arial"/>
+          <w:color w:val="000000"/>
+          <w:szCs w:val="20"/>
+          <w:lang w:val="en-NZ" w:eastAsia="en-NZ"/>
+        </w:rPr>
+        <w:t xml:space="preserve"> any “hidden” fees such as insurance and tax, which will be excluded from the final product and we will also assume that mortgages run through this software will have a full amortization, meaning that the loan will be paid off in full at the end of the term defined by the user.</w:t>
+      </w:r>
+    </w:p>
+    <w:p>
+      <w:pPr>
+        <w:numPr>
+          <w:ilvl w:val="0"/>
+          <w:numId w:val="48"/>
+        </w:numPr>
+        <w:spacing w:after="0" w:line="240" w:lineRule="auto"/>
+        <w:textAlignment w:val="baseline"/>
+        <w:rPr>
+          <w:rFonts w:cs="Arial"/>
+          <w:b/>
+          <w:bCs/>
+          <w:color w:val="000000"/>
+          <w:szCs w:val="20"/>
+          <w:lang w:val="en-NZ" w:eastAsia="en-NZ"/>
+        </w:rPr>
+      </w:pPr>
+      <w:r>
+        <w:rPr>
+          <w:rFonts w:cs="Arial"/>
+          <w:b/>
+          <w:bCs/>
+          <w:color w:val="000000"/>
+          <w:szCs w:val="20"/>
+          <w:lang w:val="en-NZ" w:eastAsia="en-NZ"/>
+        </w:rPr>
+        <w:t>Calculator Formula:</w:t>
+      </w:r>
+      <w:r>
+        <w:rPr>
+          <w:rFonts w:cs="Arial"/>
+          <w:color w:val="000000"/>
+          <w:szCs w:val="20"/>
+          <w:lang w:val="en-NZ" w:eastAsia="en-NZ"/>
+        </w:rPr>
+        <w:t xml:space="preserve"> We also assume that the accuracy of all given formulas </w:t>
+      </w:r>
+      <w:r>
+        <w:rPr>
+          <w:rFonts w:cs="Arial"/>
+          <w:color w:val="000000"/>
+          <w:szCs w:val="20"/>
+          <w:lang w:val="en-NZ" w:eastAsia="en-NZ"/>
+        </w:rPr>
+        <w:t>is</w:t>
+      </w:r>
+      <w:r>
+        <w:rPr>
+          <w:rFonts w:cs="Arial"/>
+          <w:color w:val="000000"/>
+          <w:szCs w:val="20"/>
+          <w:lang w:val="en-NZ" w:eastAsia="en-NZ"/>
+        </w:rPr>
+        <w:t xml:space="preserve"> empirically correct, but we will also allow for a margin of error of 0.1% to allow for any minor differences between the calculation from the software when compared to the real world.</w:t>
+      </w:r>
+    </w:p>
+    <w:p>
+      <w:pPr>
+        <w:numPr>
+          <w:ilvl w:val="0"/>
+          <w:numId w:val="48"/>
+        </w:numPr>
+        <w:spacing w:after="0" w:line="240" w:lineRule="auto"/>
+        <w:textAlignment w:val="baseline"/>
+        <w:rPr>
+          <w:rFonts w:cs="Arial"/>
+          <w:b/>
+          <w:bCs/>
+          <w:color w:val="000000"/>
+          <w:szCs w:val="20"/>
+          <w:lang w:val="en-NZ" w:eastAsia="en-NZ"/>
+        </w:rPr>
+      </w:pPr>
+      <w:r>
+        <w:rPr>
+          <w:rFonts w:cs="Arial"/>
+          <w:b/>
+          <w:bCs/>
+          <w:color w:val="000000"/>
+          <w:szCs w:val="20"/>
+          <w:lang w:val="en-NZ" w:eastAsia="en-NZ"/>
+        </w:rPr>
+        <w:t>Regulatory Compliance:</w:t>
+      </w:r>
+      <w:r>
+        <w:rPr>
+          <w:rFonts w:cs="Arial"/>
+          <w:color w:val="000000"/>
+          <w:szCs w:val="20"/>
+          <w:lang w:val="en-NZ" w:eastAsia="en-NZ"/>
+        </w:rPr>
+        <w:t>  As this software overlaps with areas of personal finances, we assume that all data used is compliant with Privacy laws around customer information. We also assume that all information is also compliant with relevant financial information laws.</w:t>
+      </w:r>
+    </w:p>
+    <w:p>
+      <w:pPr>
+        <w:rPr>
+          <w:szCs w:val="20"/>
+        </w:rPr>
+      </w:pPr>
+    </w:p>
+    <w:p>
+      <w:pPr>
+        <w:pStyle w:val="Heading2"/>
+      </w:pPr>
+      <w:bookmarkStart w:id="18" w:name="_Toc126990437"/>
+      <w:bookmarkStart w:id="19" w:name="_Toc135221942"/>
+      <w:r>
+        <w:t xml:space="preserve">2.2 </w:t>
+      </w:r>
+      <w:r>
+        <w:tab/>
+        <w:t>Dependencies</w:t>
+      </w:r>
+      <w:bookmarkEnd w:id="18"/>
+      <w:bookmarkEnd w:id="19"/>
+    </w:p>
+    <w:p>
+      <w:pPr>
         <w:pStyle w:val="Normal-Indent"/>
         <w:keepNext w:val="0"/>
         <w:tabs>
@@ -4091,59 +4315,170 @@
       </w:pPr>
       <w:r>
         <w:rPr>
-          <w:i/>
+          <w:rFonts w:cs="Arial"/>
+          <w:color w:val="000000"/>
+          <w:szCs w:val="20"/>
         </w:rPr>
-        <w:t>Describe the assumptions that can affect the requirements specified in this SRS.</w:t>
+        <w:t xml:space="preserve">We will rely on </w:t>
+      </w:r>
+      <w:proofErr w:type="gramStart"/>
+      <w:r>
+        <w:rPr>
+          <w:rFonts w:cs="Arial"/>
+          <w:color w:val="000000"/>
+          <w:szCs w:val="20"/>
+        </w:rPr>
+        <w:t>some</w:t>
+      </w:r>
+      <w:proofErr w:type="gramEnd"/>
+      <w:r>
+        <w:rPr>
+          <w:rFonts w:cs="Arial"/>
+          <w:color w:val="000000"/>
+          <w:szCs w:val="20"/>
+        </w:rPr>
+        <w:t xml:space="preserve"> dependencies for this project </w:t>
+      </w:r>
+      <w:r>
+        <w:rPr>
+          <w:rFonts w:cs="Arial"/>
+          <w:color w:val="000000"/>
+          <w:szCs w:val="20"/>
+        </w:rPr>
+        <w:t>to</w:t>
+      </w:r>
+      <w:r>
+        <w:rPr>
+          <w:rFonts w:cs="Arial"/>
+          <w:color w:val="000000"/>
+          <w:szCs w:val="20"/>
+        </w:rPr>
+        <w:t xml:space="preserve"> be able to</w:t>
+      </w:r>
+      <w:r>
+        <w:rPr>
+          <w:rFonts w:cs="Arial"/>
+          <w:color w:val="000000"/>
+          <w:szCs w:val="20"/>
+        </w:rPr>
+        <w:t xml:space="preserve"> develop the software that meets the requirements laid out. These are as follows:</w:t>
       </w:r>
     </w:p>
     <w:p>
-      <w:r>
-        <w:sym w:font="Symbol" w:char="F0DE"/>
+      <w:pPr>
+        <w:numPr>
+          <w:ilvl w:val="0"/>
+          <w:numId w:val="50"/>
+        </w:numPr>
+        <w:spacing w:after="0" w:line="240" w:lineRule="auto"/>
+        <w:textAlignment w:val="baseline"/>
+        <w:rPr>
+          <w:rFonts w:cs="Arial"/>
+          <w:b/>
+          <w:bCs/>
+          <w:color w:val="000000"/>
+          <w:szCs w:val="20"/>
+          <w:lang w:val="en-NZ" w:eastAsia="en-NZ"/>
+        </w:rPr>
+      </w:pPr>
+      <w:r>
+        <w:rPr>
+          <w:rFonts w:cs="Arial"/>
+          <w:b/>
+          <w:bCs/>
+          <w:color w:val="000000"/>
+          <w:szCs w:val="20"/>
+          <w:lang w:val="en-NZ" w:eastAsia="en-NZ"/>
+        </w:rPr>
+        <w:t xml:space="preserve">Data Sources: </w:t>
+      </w:r>
+      <w:r>
+        <w:rPr>
+          <w:rFonts w:cs="Arial"/>
+          <w:color w:val="000000"/>
+          <w:szCs w:val="20"/>
+          <w:lang w:val="en-NZ" w:eastAsia="en-NZ"/>
+        </w:rPr>
+        <w:t>This software is reliant on being given accurate and up-to-date information regarding the financial information of a given mortgage case. This information includes, but is not limited to, interest rates, repayment periods, loan amounts, loan term.</w:t>
       </w:r>
     </w:p>
     <w:p>
       <w:pPr>
-        <w:pStyle w:val="Heading2"/>
-      </w:pPr>
-      <w:bookmarkStart w:id="18" w:name="_Toc126990437"/>
-      <w:bookmarkStart w:id="19" w:name="_Toc135221942"/>
-      <w:r>
-        <w:t xml:space="preserve">2.2 </w:t>
-      </w:r>
-      <w:r>
-        <w:tab/>
-        <w:t>Dependencies</w:t>
-      </w:r>
-      <w:bookmarkEnd w:id="18"/>
-      <w:bookmarkEnd w:id="19"/>
+        <w:numPr>
+          <w:ilvl w:val="0"/>
+          <w:numId w:val="50"/>
+        </w:numPr>
+        <w:spacing w:after="0" w:line="240" w:lineRule="auto"/>
+        <w:textAlignment w:val="baseline"/>
+        <w:rPr>
+          <w:rFonts w:cs="Arial"/>
+          <w:b/>
+          <w:bCs/>
+          <w:color w:val="000000"/>
+          <w:szCs w:val="20"/>
+          <w:lang w:val="en-NZ" w:eastAsia="en-NZ"/>
+        </w:rPr>
+      </w:pPr>
+      <w:r>
+        <w:rPr>
+          <w:rFonts w:cs="Arial"/>
+          <w:b/>
+          <w:bCs/>
+          <w:color w:val="000000"/>
+          <w:szCs w:val="20"/>
+          <w:lang w:val="en-NZ" w:eastAsia="en-NZ"/>
+        </w:rPr>
+        <w:t xml:space="preserve">Platform Compatibility: </w:t>
+      </w:r>
+      <w:r>
+        <w:rPr>
+          <w:rFonts w:cs="Arial"/>
+          <w:color w:val="000000"/>
+          <w:szCs w:val="20"/>
+          <w:lang w:val="en-NZ" w:eastAsia="en-NZ"/>
+        </w:rPr>
+        <w:t>The software will also require that the platform that it is being run on is compatible with the software’s design. This information is flexible until the agreed upon design is settled on, in which the compatible software will be locked in and discussed in the Formal documentation as well as the user documentation at the end of the project.</w:t>
+      </w:r>
     </w:p>
     <w:p>
       <w:pPr>
-        <w:pStyle w:val="Normal-Indent"/>
-        <w:keepNext w:val="0"/>
-        <w:tabs>
-          <w:tab w:val="clear" w:pos="720"/>
-          <w:tab w:val="clear" w:pos="1440"/>
-          <w:tab w:val="clear" w:pos="9360"/>
-        </w:tabs>
+        <w:numPr>
+          <w:ilvl w:val="0"/>
+          <w:numId w:val="50"/>
+        </w:numPr>
+        <w:spacing w:after="0" w:line="240" w:lineRule="auto"/>
+        <w:textAlignment w:val="baseline"/>
         <w:rPr>
-          <w:i/>
-          <w:szCs w:val="24"/>
+          <w:rFonts w:cs="Arial"/>
+          <w:b/>
+          <w:bCs/>
+          <w:color w:val="000000"/>
+          <w:szCs w:val="20"/>
+          <w:lang w:val="en-NZ" w:eastAsia="en-NZ"/>
         </w:rPr>
       </w:pPr>
       <w:r>
         <w:rPr>
-          <w:i/>
-          <w:szCs w:val="24"/>
+          <w:rFonts w:cs="Arial"/>
+          <w:b/>
+          <w:bCs/>
+          <w:color w:val="000000"/>
+          <w:szCs w:val="20"/>
+          <w:lang w:val="en-NZ" w:eastAsia="en-NZ"/>
         </w:rPr>
-        <w:t xml:space="preserve">Describe the dependencies that can affect the requirements specified in this SRS. </w:t>
+        <w:t xml:space="preserve">Mathematical Libraries: </w:t>
+      </w:r>
+      <w:r>
+        <w:rPr>
+          <w:rFonts w:cs="Arial"/>
+          <w:color w:val="000000"/>
+          <w:szCs w:val="20"/>
+          <w:lang w:val="en-NZ" w:eastAsia="en-NZ"/>
+        </w:rPr>
+        <w:t>If the software utilized in these projects uses any mathematical libraries, we would then be dependent on the accuracy of these libraries.</w:t>
       </w:r>
     </w:p>
-    <w:p>
-      <w:r>
-        <w:sym w:font="Symbol" w:char="F0DE"/>
-      </w:r>
-    </w:p>
+    <w:p/>
     <w:p>
       <w:pPr>
         <w:pStyle w:val="Heading2"/>
@@ -4169,37 +4504,182 @@
           <w:tab w:val="clear" w:pos="1440"/>
           <w:tab w:val="clear" w:pos="9360"/>
         </w:tabs>
-        <w:rPr>
-          <w:i/>
-          <w:szCs w:val="24"/>
-        </w:rPr>
-      </w:pPr>
-      <w:r>
-        <w:rPr>
-          <w:i/>
-          <w:szCs w:val="24"/>
-        </w:rPr>
-        <w:t xml:space="preserve">Describe the </w:t>
-      </w:r>
-      <w:r>
-        <w:rPr>
-          <w:i/>
-          <w:szCs w:val="16"/>
-        </w:rPr>
-        <w:t>constraints</w:t>
-      </w:r>
-      <w:r>
-        <w:rPr>
-          <w:i/>
-          <w:szCs w:val="24"/>
-        </w:rPr>
-        <w:t xml:space="preserve"> that can affect the requirements specified in this SRS.</w:t>
+      </w:pPr>
+      <w:r>
+        <w:t xml:space="preserve">There are </w:t>
+      </w:r>
+      <w:proofErr w:type="gramStart"/>
+      <w:r>
+        <w:t>a few</w:t>
+      </w:r>
+      <w:proofErr w:type="gramEnd"/>
+      <w:r>
+        <w:t xml:space="preserve"> key constraints to consider that will </w:t>
+      </w:r>
+      <w:r>
+        <w:t>impact on</w:t>
+      </w:r>
+      <w:r>
+        <w:t xml:space="preserve"> the project’s scope and development. These are:</w:t>
       </w:r>
     </w:p>
     <w:p>
-      <w:r>
-        <w:sym w:font="Symbol" w:char="F0DE"/>
-      </w:r>
+      <w:pPr>
+        <w:pStyle w:val="Normal-Indent"/>
+        <w:keepNext w:val="0"/>
+        <w:numPr>
+          <w:ilvl w:val="0"/>
+          <w:numId w:val="53"/>
+        </w:numPr>
+        <w:tabs>
+          <w:tab w:val="clear" w:pos="720"/>
+          <w:tab w:val="clear" w:pos="1440"/>
+          <w:tab w:val="clear" w:pos="9360"/>
+        </w:tabs>
+        <w:spacing w:after="0"/>
+        <w:ind w:left="714" w:hanging="357"/>
+      </w:pPr>
+      <w:r>
+        <w:rPr>
+          <w:b/>
+          <w:bCs/>
+        </w:rPr>
+        <w:t>Time:</w:t>
+      </w:r>
+      <w:r>
+        <w:t xml:space="preserve"> This project will need to </w:t>
+      </w:r>
+      <w:proofErr w:type="gramStart"/>
+      <w:r>
+        <w:t>be completed</w:t>
+      </w:r>
+      <w:proofErr w:type="gramEnd"/>
+      <w:r>
+        <w:t xml:space="preserve"> by 7</w:t>
+      </w:r>
+      <w:r>
+        <w:rPr>
+          <w:vertAlign w:val="superscript"/>
+        </w:rPr>
+        <w:t>th</w:t>
+      </w:r>
+      <w:r>
+        <w:t xml:space="preserve"> of June 2024, so it will be important to prioritize the key functionalities of the software to complete the project on schedule.</w:t>
+      </w:r>
+    </w:p>
+    <w:p>
+      <w:pPr>
+        <w:pStyle w:val="Normal-Indent"/>
+        <w:keepNext w:val="0"/>
+        <w:numPr>
+          <w:ilvl w:val="0"/>
+          <w:numId w:val="53"/>
+        </w:numPr>
+        <w:tabs>
+          <w:tab w:val="clear" w:pos="720"/>
+          <w:tab w:val="clear" w:pos="1440"/>
+          <w:tab w:val="clear" w:pos="9360"/>
+        </w:tabs>
+        <w:spacing w:after="0"/>
+        <w:ind w:left="714" w:hanging="357"/>
+      </w:pPr>
+      <w:r>
+        <w:rPr>
+          <w:b/>
+          <w:bCs/>
+        </w:rPr>
+        <w:t>Budget:</w:t>
+      </w:r>
+      <w:r>
+        <w:t xml:space="preserve"> The budget for this project will be </w:t>
+      </w:r>
+      <w:r>
+        <w:t>set</w:t>
+      </w:r>
+      <w:r>
+        <w:t xml:space="preserve"> </w:t>
+      </w:r>
+      <w:r>
+        <w:t xml:space="preserve">prior to the </w:t>
+      </w:r>
+      <w:r>
+        <w:t>project’s</w:t>
+      </w:r>
+      <w:r>
+        <w:t xml:space="preserve"> start</w:t>
+      </w:r>
+      <w:r>
+        <w:t>, meaning that we will need to operate wit</w:t>
+      </w:r>
+      <w:r>
+        <w:t>hin what the budget allows over the course of this project.</w:t>
+      </w:r>
+    </w:p>
+    <w:p>
+      <w:pPr>
+        <w:pStyle w:val="Normal-Indent"/>
+        <w:keepNext w:val="0"/>
+        <w:numPr>
+          <w:ilvl w:val="0"/>
+          <w:numId w:val="53"/>
+        </w:numPr>
+        <w:tabs>
+          <w:tab w:val="clear" w:pos="720"/>
+          <w:tab w:val="clear" w:pos="1440"/>
+          <w:tab w:val="clear" w:pos="9360"/>
+        </w:tabs>
+        <w:spacing w:after="0"/>
+        <w:ind w:left="714" w:hanging="357"/>
+      </w:pPr>
+      <w:r>
+        <w:rPr>
+          <w:b/>
+          <w:bCs/>
+        </w:rPr>
+        <w:t>Legal:</w:t>
+      </w:r>
+      <w:r>
+        <w:t xml:space="preserve"> We will need to operate within all relevant laws regarding this project, which may include privacy of data and security as financial data is involved.</w:t>
+      </w:r>
+    </w:p>
+    <w:p>
+      <w:pPr>
+        <w:pStyle w:val="Normal-Indent"/>
+        <w:keepNext w:val="0"/>
+        <w:numPr>
+          <w:ilvl w:val="0"/>
+          <w:numId w:val="53"/>
+        </w:numPr>
+        <w:tabs>
+          <w:tab w:val="clear" w:pos="720"/>
+          <w:tab w:val="clear" w:pos="1440"/>
+          <w:tab w:val="clear" w:pos="9360"/>
+        </w:tabs>
+      </w:pPr>
+      <w:r>
+        <w:rPr>
+          <w:b/>
+          <w:bCs/>
+        </w:rPr>
+        <w:t>Technical:</w:t>
+      </w:r>
+      <w:r>
+        <w:t xml:space="preserve"> We do also need to ensure that we operate that we work within the limitations of the software used and the intended hardware for the softwar</w:t>
+      </w:r>
+      <w:r>
+        <w:t>e.</w:t>
+      </w:r>
+    </w:p>
+    <w:p>
+      <w:pPr>
+        <w:pStyle w:val="Normal-Indent"/>
+        <w:keepNext w:val="0"/>
+        <w:tabs>
+          <w:tab w:val="clear" w:pos="720"/>
+          <w:tab w:val="clear" w:pos="1440"/>
+          <w:tab w:val="clear" w:pos="9360"/>
+        </w:tabs>
+      </w:pPr>
     </w:p>
     <w:p>
       <w:pPr>
@@ -4241,7 +4721,15 @@
     </w:p>
     <w:p>
       <w:r>
-        <w:t>To provide software to simplify the process of mortgage calculations. This software will be delivered in full on or by the 7</w:t>
+        <w:t xml:space="preserve">To provide software to simplify the process of mortgage calculations. This software will </w:t>
+      </w:r>
+      <w:proofErr w:type="gramStart"/>
+      <w:r>
+        <w:t>be delivered</w:t>
+      </w:r>
+      <w:proofErr w:type="gramEnd"/>
+      <w:r>
+        <w:t xml:space="preserve"> in full on or by the 7</w:t>
       </w:r>
       <w:r>
         <w:rPr>
@@ -4252,11 +4740,9 @@
       <w:r>
         <w:t xml:space="preserve"> of </w:t>
       </w:r>
-      <w:proofErr w:type="gramStart"/>
-      <w:r>
-        <w:t>June,</w:t>
-      </w:r>
-      <w:proofErr w:type="gramEnd"/>
+      <w:r>
+        <w:t>June</w:t>
+      </w:r>
       <w:r>
         <w:t xml:space="preserve"> 2024 alongside complete user documentation. This project will cost up to (number).</w:t>
       </w:r>
@@ -4627,7 +5113,18 @@
               <w:ind w:left="0"/>
             </w:pPr>
             <w:r>
-              <w:t>Confirming if a payment override is included.</w:t>
+              <w:t xml:space="preserve">Confirming if a payment override </w:t>
+            </w:r>
+            <w:r>
+              <w:t xml:space="preserve">is to </w:t>
+            </w:r>
+            <w:proofErr w:type="gramStart"/>
+            <w:r>
+              <w:t>be included</w:t>
+            </w:r>
+            <w:proofErr w:type="gramEnd"/>
+            <w:r>
+              <w:t>.</w:t>
             </w:r>
           </w:p>
         </w:tc>
@@ -4699,7 +5196,13 @@
               <w:ind w:left="0"/>
             </w:pPr>
             <w:r>
-              <w:t>The repayment timeframe the override applies to.</w:t>
+              <w:t xml:space="preserve">The repayment </w:t>
+            </w:r>
+            <w:r>
+              <w:t>period</w:t>
+            </w:r>
+            <w:r>
+              <w:t xml:space="preserve"> the override applies to.</w:t>
             </w:r>
           </w:p>
         </w:tc>
@@ -4739,11 +5242,9 @@
       <w:r>
         <w:t xml:space="preserve">based on Principal, </w:t>
       </w:r>
-      <w:proofErr w:type="gramStart"/>
-      <w:r>
-        <w:t>interest</w:t>
-      </w:r>
-      <w:proofErr w:type="gramEnd"/>
+      <w:r>
+        <w:t>interest,</w:t>
+      </w:r>
       <w:r>
         <w:t xml:space="preserve"> and term (years and months).</w:t>
       </w:r>
@@ -4769,7 +5270,27 @@
         </w:numPr>
       </w:pPr>
       <w:r>
-        <w:t>If an override is provided, calculate based on those values.</w:t>
+        <w:t>If an override is provided</w:t>
+      </w:r>
+      <w:r>
+        <w:t xml:space="preserve"> by the </w:t>
+      </w:r>
+      <w:proofErr w:type="gramStart"/>
+      <w:r>
+        <w:t>user</w:t>
+      </w:r>
+      <w:r>
+        <w:t xml:space="preserve">, </w:t>
+      </w:r>
+      <w:r>
+        <w:t xml:space="preserve"> then</w:t>
+      </w:r>
+      <w:proofErr w:type="gramEnd"/>
+      <w:r>
+        <w:t xml:space="preserve"> </w:t>
+      </w:r>
+      <w:r>
+        <w:t>calculate based on those values.</w:t>
       </w:r>
     </w:p>
     <w:p>
@@ -4778,9 +5299,12 @@
         <w:ind w:left="720"/>
       </w:pPr>
       <w:r>
+        <w:rPr>
+          <w:noProof/>
+        </w:rPr>
         <w:lastRenderedPageBreak/>
         <w:drawing>
-          <wp:anchor distT="0" distB="0" distL="114300" distR="114300" simplePos="0" relativeHeight="251664384" behindDoc="0" locked="0" layoutInCell="1" allowOverlap="1" wp14:anchorId="1412360E" wp14:editId="23837E3A">
+          <wp:anchor distT="0" distB="0" distL="114300" distR="114300" simplePos="0" relativeHeight="251664384" behindDoc="0" locked="0" layoutInCell="1" allowOverlap="1" wp14:anchorId="1412360E" wp14:editId="38A1D561">
             <wp:simplePos x="0" y="0"/>
             <wp:positionH relativeFrom="column">
               <wp:posOffset>95250</wp:posOffset>
@@ -5382,15 +5906,13 @@
         </w:rPr>
         <w:t xml:space="preserve"> indicates </w:t>
       </w:r>
-      <w:proofErr w:type="spellStart"/>
       <w:r>
         <w:rPr>
           <w:i/>
           <w:szCs w:val="6"/>
         </w:rPr>
-        <w:t>traceabilty</w:t>
-      </w:r>
-      <w:proofErr w:type="spellEnd"/>
+        <w:t>traceability</w:t>
+      </w:r>
       <w:r>
         <w:rPr>
           <w:i/>
@@ -5974,16 +6496,14 @@
           <w:szCs w:val="24"/>
         </w:rPr>
       </w:pPr>
-      <w:proofErr w:type="gramStart"/>
       <w:r>
         <w:rPr>
           <w:rFonts w:cs="Arial"/>
           <w:i/>
           <w:szCs w:val="20"/>
         </w:rPr>
-        <w:t>Define of</w:t>
-      </w:r>
-      <w:proofErr w:type="gramEnd"/>
+        <w:t>Define</w:t>
+      </w:r>
       <w:r>
         <w:rPr>
           <w:rFonts w:cs="Arial"/>
@@ -7415,6 +7935,155 @@
     </w:lvl>
   </w:abstractNum>
   <w:abstractNum w:abstractNumId="14" w15:restartNumberingAfterBreak="0">
+    <w:nsid w:val="0906562F"/>
+    <w:multiLevelType w:val="multilevel"/>
+    <w:tmpl w:val="147653D0"/>
+    <w:lvl w:ilvl="0">
+      <w:start w:val="1"/>
+      <w:numFmt w:val="bullet"/>
+      <w:lvlText w:val=""/>
+      <w:lvlJc w:val="left"/>
+      <w:pPr>
+        <w:tabs>
+          <w:tab w:val="num" w:pos="720"/>
+        </w:tabs>
+        <w:ind w:left="720" w:hanging="360"/>
+      </w:pPr>
+      <w:rPr>
+        <w:rFonts w:ascii="Symbol" w:hAnsi="Symbol" w:hint="default"/>
+        <w:sz w:val="20"/>
+      </w:rPr>
+    </w:lvl>
+    <w:lvl w:ilvl="1" w:tentative="1">
+      <w:start w:val="1"/>
+      <w:numFmt w:val="bullet"/>
+      <w:lvlText w:val="o"/>
+      <w:lvlJc w:val="left"/>
+      <w:pPr>
+        <w:tabs>
+          <w:tab w:val="num" w:pos="1440"/>
+        </w:tabs>
+        <w:ind w:left="1440" w:hanging="360"/>
+      </w:pPr>
+      <w:rPr>
+        <w:rFonts w:ascii="Courier New" w:hAnsi="Courier New" w:hint="default"/>
+        <w:sz w:val="20"/>
+      </w:rPr>
+    </w:lvl>
+    <w:lvl w:ilvl="2" w:tentative="1">
+      <w:start w:val="1"/>
+      <w:numFmt w:val="bullet"/>
+      <w:lvlText w:val=""/>
+      <w:lvlJc w:val="left"/>
+      <w:pPr>
+        <w:tabs>
+          <w:tab w:val="num" w:pos="2160"/>
+        </w:tabs>
+        <w:ind w:left="2160" w:hanging="360"/>
+      </w:pPr>
+      <w:rPr>
+        <w:rFonts w:ascii="Wingdings" w:hAnsi="Wingdings" w:hint="default"/>
+        <w:sz w:val="20"/>
+      </w:rPr>
+    </w:lvl>
+    <w:lvl w:ilvl="3" w:tentative="1">
+      <w:start w:val="1"/>
+      <w:numFmt w:val="bullet"/>
+      <w:lvlText w:val=""/>
+      <w:lvlJc w:val="left"/>
+      <w:pPr>
+        <w:tabs>
+          <w:tab w:val="num" w:pos="2880"/>
+        </w:tabs>
+        <w:ind w:left="2880" w:hanging="360"/>
+      </w:pPr>
+      <w:rPr>
+        <w:rFonts w:ascii="Wingdings" w:hAnsi="Wingdings" w:hint="default"/>
+        <w:sz w:val="20"/>
+      </w:rPr>
+    </w:lvl>
+    <w:lvl w:ilvl="4" w:tentative="1">
+      <w:start w:val="1"/>
+      <w:numFmt w:val="bullet"/>
+      <w:lvlText w:val=""/>
+      <w:lvlJc w:val="left"/>
+      <w:pPr>
+        <w:tabs>
+          <w:tab w:val="num" w:pos="3600"/>
+        </w:tabs>
+        <w:ind w:left="3600" w:hanging="360"/>
+      </w:pPr>
+      <w:rPr>
+        <w:rFonts w:ascii="Wingdings" w:hAnsi="Wingdings" w:hint="default"/>
+        <w:sz w:val="20"/>
+      </w:rPr>
+    </w:lvl>
+    <w:lvl w:ilvl="5" w:tentative="1">
+      <w:start w:val="1"/>
+      <w:numFmt w:val="bullet"/>
+      <w:lvlText w:val=""/>
+      <w:lvlJc w:val="left"/>
+      <w:pPr>
+        <w:tabs>
+          <w:tab w:val="num" w:pos="4320"/>
+        </w:tabs>
+        <w:ind w:left="4320" w:hanging="360"/>
+      </w:pPr>
+      <w:rPr>
+        <w:rFonts w:ascii="Wingdings" w:hAnsi="Wingdings" w:hint="default"/>
+        <w:sz w:val="20"/>
+      </w:rPr>
+    </w:lvl>
+    <w:lvl w:ilvl="6" w:tentative="1">
+      <w:start w:val="1"/>
+      <w:numFmt w:val="bullet"/>
+      <w:lvlText w:val=""/>
+      <w:lvlJc w:val="left"/>
+      <w:pPr>
+        <w:tabs>
+          <w:tab w:val="num" w:pos="5040"/>
+        </w:tabs>
+        <w:ind w:left="5040" w:hanging="360"/>
+      </w:pPr>
+      <w:rPr>
+        <w:rFonts w:ascii="Wingdings" w:hAnsi="Wingdings" w:hint="default"/>
+        <w:sz w:val="20"/>
+      </w:rPr>
+    </w:lvl>
+    <w:lvl w:ilvl="7" w:tentative="1">
+      <w:start w:val="1"/>
+      <w:numFmt w:val="bullet"/>
+      <w:lvlText w:val=""/>
+      <w:lvlJc w:val="left"/>
+      <w:pPr>
+        <w:tabs>
+          <w:tab w:val="num" w:pos="5760"/>
+        </w:tabs>
+        <w:ind w:left="5760" w:hanging="360"/>
+      </w:pPr>
+      <w:rPr>
+        <w:rFonts w:ascii="Wingdings" w:hAnsi="Wingdings" w:hint="default"/>
+        <w:sz w:val="20"/>
+      </w:rPr>
+    </w:lvl>
+    <w:lvl w:ilvl="8" w:tentative="1">
+      <w:start w:val="1"/>
+      <w:numFmt w:val="bullet"/>
+      <w:lvlText w:val=""/>
+      <w:lvlJc w:val="left"/>
+      <w:pPr>
+        <w:tabs>
+          <w:tab w:val="num" w:pos="6480"/>
+        </w:tabs>
+        <w:ind w:left="6480" w:hanging="360"/>
+      </w:pPr>
+      <w:rPr>
+        <w:rFonts w:ascii="Wingdings" w:hAnsi="Wingdings" w:hint="default"/>
+        <w:sz w:val="20"/>
+      </w:rPr>
+    </w:lvl>
+  </w:abstractNum>
+  <w:abstractNum w:abstractNumId="15" w15:restartNumberingAfterBreak="0">
     <w:nsid w:val="11A51E1F"/>
     <w:multiLevelType w:val="hybridMultilevel"/>
     <w:tmpl w:val="6B38ABDE"/>
@@ -7554,7 +8223,7 @@
       </w:rPr>
     </w:lvl>
   </w:abstractNum>
-  <w:abstractNum w:abstractNumId="15" w15:restartNumberingAfterBreak="0">
+  <w:abstractNum w:abstractNumId="16" w15:restartNumberingAfterBreak="0">
     <w:nsid w:val="12C70C5F"/>
     <w:multiLevelType w:val="hybridMultilevel"/>
     <w:tmpl w:val="92A40B62"/>
@@ -7694,7 +8363,120 @@
       </w:rPr>
     </w:lvl>
   </w:abstractNum>
-  <w:abstractNum w:abstractNumId="16" w15:restartNumberingAfterBreak="0">
+  <w:abstractNum w:abstractNumId="17" w15:restartNumberingAfterBreak="0">
+    <w:nsid w:val="1E5B2EDF"/>
+    <w:multiLevelType w:val="hybridMultilevel"/>
+    <w:tmpl w:val="D5EAEC10"/>
+    <w:lvl w:ilvl="0" w:tplc="14090001">
+      <w:start w:val="1"/>
+      <w:numFmt w:val="bullet"/>
+      <w:lvlText w:val=""/>
+      <w:lvlJc w:val="left"/>
+      <w:pPr>
+        <w:ind w:left="720" w:hanging="360"/>
+      </w:pPr>
+      <w:rPr>
+        <w:rFonts w:ascii="Symbol" w:hAnsi="Symbol" w:hint="default"/>
+      </w:rPr>
+    </w:lvl>
+    <w:lvl w:ilvl="1" w:tplc="14090003" w:tentative="1">
+      <w:start w:val="1"/>
+      <w:numFmt w:val="bullet"/>
+      <w:lvlText w:val="o"/>
+      <w:lvlJc w:val="left"/>
+      <w:pPr>
+        <w:ind w:left="1440" w:hanging="360"/>
+      </w:pPr>
+      <w:rPr>
+        <w:rFonts w:ascii="Courier New" w:hAnsi="Courier New" w:cs="Courier New" w:hint="default"/>
+      </w:rPr>
+    </w:lvl>
+    <w:lvl w:ilvl="2" w:tplc="14090005" w:tentative="1">
+      <w:start w:val="1"/>
+      <w:numFmt w:val="bullet"/>
+      <w:lvlText w:val=""/>
+      <w:lvlJc w:val="left"/>
+      <w:pPr>
+        <w:ind w:left="2160" w:hanging="360"/>
+      </w:pPr>
+      <w:rPr>
+        <w:rFonts w:ascii="Wingdings" w:hAnsi="Wingdings" w:hint="default"/>
+      </w:rPr>
+    </w:lvl>
+    <w:lvl w:ilvl="3" w:tplc="14090001" w:tentative="1">
+      <w:start w:val="1"/>
+      <w:numFmt w:val="bullet"/>
+      <w:lvlText w:val=""/>
+      <w:lvlJc w:val="left"/>
+      <w:pPr>
+        <w:ind w:left="2880" w:hanging="360"/>
+      </w:pPr>
+      <w:rPr>
+        <w:rFonts w:ascii="Symbol" w:hAnsi="Symbol" w:hint="default"/>
+      </w:rPr>
+    </w:lvl>
+    <w:lvl w:ilvl="4" w:tplc="14090003" w:tentative="1">
+      <w:start w:val="1"/>
+      <w:numFmt w:val="bullet"/>
+      <w:lvlText w:val="o"/>
+      <w:lvlJc w:val="left"/>
+      <w:pPr>
+        <w:ind w:left="3600" w:hanging="360"/>
+      </w:pPr>
+      <w:rPr>
+        <w:rFonts w:ascii="Courier New" w:hAnsi="Courier New" w:cs="Courier New" w:hint="default"/>
+      </w:rPr>
+    </w:lvl>
+    <w:lvl w:ilvl="5" w:tplc="14090005" w:tentative="1">
+      <w:start w:val="1"/>
+      <w:numFmt w:val="bullet"/>
+      <w:lvlText w:val=""/>
+      <w:lvlJc w:val="left"/>
+      <w:pPr>
+        <w:ind w:left="4320" w:hanging="360"/>
+      </w:pPr>
+      <w:rPr>
+        <w:rFonts w:ascii="Wingdings" w:hAnsi="Wingdings" w:hint="default"/>
+      </w:rPr>
+    </w:lvl>
+    <w:lvl w:ilvl="6" w:tplc="14090001" w:tentative="1">
+      <w:start w:val="1"/>
+      <w:numFmt w:val="bullet"/>
+      <w:lvlText w:val=""/>
+      <w:lvlJc w:val="left"/>
+      <w:pPr>
+        <w:ind w:left="5040" w:hanging="360"/>
+      </w:pPr>
+      <w:rPr>
+        <w:rFonts w:ascii="Symbol" w:hAnsi="Symbol" w:hint="default"/>
+      </w:rPr>
+    </w:lvl>
+    <w:lvl w:ilvl="7" w:tplc="14090003" w:tentative="1">
+      <w:start w:val="1"/>
+      <w:numFmt w:val="bullet"/>
+      <w:lvlText w:val="o"/>
+      <w:lvlJc w:val="left"/>
+      <w:pPr>
+        <w:ind w:left="5760" w:hanging="360"/>
+      </w:pPr>
+      <w:rPr>
+        <w:rFonts w:ascii="Courier New" w:hAnsi="Courier New" w:cs="Courier New" w:hint="default"/>
+      </w:rPr>
+    </w:lvl>
+    <w:lvl w:ilvl="8" w:tplc="14090005" w:tentative="1">
+      <w:start w:val="1"/>
+      <w:numFmt w:val="bullet"/>
+      <w:lvlText w:val=""/>
+      <w:lvlJc w:val="left"/>
+      <w:pPr>
+        <w:ind w:left="6480" w:hanging="360"/>
+      </w:pPr>
+      <w:rPr>
+        <w:rFonts w:ascii="Wingdings" w:hAnsi="Wingdings" w:hint="default"/>
+      </w:rPr>
+    </w:lvl>
+  </w:abstractNum>
+  <w:abstractNum w:abstractNumId="18" w15:restartNumberingAfterBreak="0">
     <w:nsid w:val="1FDA1AA0"/>
     <w:multiLevelType w:val="hybridMultilevel"/>
     <w:tmpl w:val="FAAEA8D0"/>
@@ -7810,7 +8592,7 @@
       </w:pPr>
     </w:lvl>
   </w:abstractNum>
-  <w:abstractNum w:abstractNumId="17" w15:restartNumberingAfterBreak="0">
+  <w:abstractNum w:abstractNumId="19" w15:restartNumberingAfterBreak="0">
     <w:nsid w:val="24E8022B"/>
     <w:multiLevelType w:val="multilevel"/>
     <w:tmpl w:val="CFA44C8E"/>
@@ -7950,7 +8732,7 @@
       </w:rPr>
     </w:lvl>
   </w:abstractNum>
-  <w:abstractNum w:abstractNumId="18" w15:restartNumberingAfterBreak="0">
+  <w:abstractNum w:abstractNumId="20" w15:restartNumberingAfterBreak="0">
     <w:nsid w:val="28DD6BF0"/>
     <w:multiLevelType w:val="hybridMultilevel"/>
     <w:tmpl w:val="60CCE6D4"/>
@@ -8092,7 +8874,7 @@
       </w:rPr>
     </w:lvl>
   </w:abstractNum>
-  <w:abstractNum w:abstractNumId="19" w15:restartNumberingAfterBreak="0">
+  <w:abstractNum w:abstractNumId="21" w15:restartNumberingAfterBreak="0">
     <w:nsid w:val="290F698F"/>
     <w:multiLevelType w:val="multilevel"/>
     <w:tmpl w:val="D5E69AF8"/>
@@ -8205,7 +8987,7 @@
       </w:rPr>
     </w:lvl>
   </w:abstractNum>
-  <w:abstractNum w:abstractNumId="20" w15:restartNumberingAfterBreak="0">
+  <w:abstractNum w:abstractNumId="22" w15:restartNumberingAfterBreak="0">
     <w:nsid w:val="2AA123FE"/>
     <w:multiLevelType w:val="hybridMultilevel"/>
     <w:tmpl w:val="1E4A5B24"/>
@@ -8318,7 +9100,156 @@
       </w:pPr>
     </w:lvl>
   </w:abstractNum>
-  <w:abstractNum w:abstractNumId="21" w15:restartNumberingAfterBreak="0">
+  <w:abstractNum w:abstractNumId="23" w15:restartNumberingAfterBreak="0">
+    <w:nsid w:val="2B0769E1"/>
+    <w:multiLevelType w:val="multilevel"/>
+    <w:tmpl w:val="2FE260C8"/>
+    <w:lvl w:ilvl="0">
+      <w:start w:val="1"/>
+      <w:numFmt w:val="bullet"/>
+      <w:lvlText w:val=""/>
+      <w:lvlJc w:val="left"/>
+      <w:pPr>
+        <w:tabs>
+          <w:tab w:val="num" w:pos="720"/>
+        </w:tabs>
+        <w:ind w:left="720" w:hanging="360"/>
+      </w:pPr>
+      <w:rPr>
+        <w:rFonts w:ascii="Symbol" w:hAnsi="Symbol" w:hint="default"/>
+        <w:sz w:val="20"/>
+      </w:rPr>
+    </w:lvl>
+    <w:lvl w:ilvl="1" w:tentative="1">
+      <w:start w:val="1"/>
+      <w:numFmt w:val="bullet"/>
+      <w:lvlText w:val="o"/>
+      <w:lvlJc w:val="left"/>
+      <w:pPr>
+        <w:tabs>
+          <w:tab w:val="num" w:pos="1440"/>
+        </w:tabs>
+        <w:ind w:left="1440" w:hanging="360"/>
+      </w:pPr>
+      <w:rPr>
+        <w:rFonts w:ascii="Courier New" w:hAnsi="Courier New" w:hint="default"/>
+        <w:sz w:val="20"/>
+      </w:rPr>
+    </w:lvl>
+    <w:lvl w:ilvl="2" w:tentative="1">
+      <w:start w:val="1"/>
+      <w:numFmt w:val="bullet"/>
+      <w:lvlText w:val=""/>
+      <w:lvlJc w:val="left"/>
+      <w:pPr>
+        <w:tabs>
+          <w:tab w:val="num" w:pos="2160"/>
+        </w:tabs>
+        <w:ind w:left="2160" w:hanging="360"/>
+      </w:pPr>
+      <w:rPr>
+        <w:rFonts w:ascii="Wingdings" w:hAnsi="Wingdings" w:hint="default"/>
+        <w:sz w:val="20"/>
+      </w:rPr>
+    </w:lvl>
+    <w:lvl w:ilvl="3" w:tentative="1">
+      <w:start w:val="1"/>
+      <w:numFmt w:val="bullet"/>
+      <w:lvlText w:val=""/>
+      <w:lvlJc w:val="left"/>
+      <w:pPr>
+        <w:tabs>
+          <w:tab w:val="num" w:pos="2880"/>
+        </w:tabs>
+        <w:ind w:left="2880" w:hanging="360"/>
+      </w:pPr>
+      <w:rPr>
+        <w:rFonts w:ascii="Wingdings" w:hAnsi="Wingdings" w:hint="default"/>
+        <w:sz w:val="20"/>
+      </w:rPr>
+    </w:lvl>
+    <w:lvl w:ilvl="4" w:tentative="1">
+      <w:start w:val="1"/>
+      <w:numFmt w:val="bullet"/>
+      <w:lvlText w:val=""/>
+      <w:lvlJc w:val="left"/>
+      <w:pPr>
+        <w:tabs>
+          <w:tab w:val="num" w:pos="3600"/>
+        </w:tabs>
+        <w:ind w:left="3600" w:hanging="360"/>
+      </w:pPr>
+      <w:rPr>
+        <w:rFonts w:ascii="Wingdings" w:hAnsi="Wingdings" w:hint="default"/>
+        <w:sz w:val="20"/>
+      </w:rPr>
+    </w:lvl>
+    <w:lvl w:ilvl="5" w:tentative="1">
+      <w:start w:val="1"/>
+      <w:numFmt w:val="bullet"/>
+      <w:lvlText w:val=""/>
+      <w:lvlJc w:val="left"/>
+      <w:pPr>
+        <w:tabs>
+          <w:tab w:val="num" w:pos="4320"/>
+        </w:tabs>
+        <w:ind w:left="4320" w:hanging="360"/>
+      </w:pPr>
+      <w:rPr>
+        <w:rFonts w:ascii="Wingdings" w:hAnsi="Wingdings" w:hint="default"/>
+        <w:sz w:val="20"/>
+      </w:rPr>
+    </w:lvl>
+    <w:lvl w:ilvl="6" w:tentative="1">
+      <w:start w:val="1"/>
+      <w:numFmt w:val="bullet"/>
+      <w:lvlText w:val=""/>
+      <w:lvlJc w:val="left"/>
+      <w:pPr>
+        <w:tabs>
+          <w:tab w:val="num" w:pos="5040"/>
+        </w:tabs>
+        <w:ind w:left="5040" w:hanging="360"/>
+      </w:pPr>
+      <w:rPr>
+        <w:rFonts w:ascii="Wingdings" w:hAnsi="Wingdings" w:hint="default"/>
+        <w:sz w:val="20"/>
+      </w:rPr>
+    </w:lvl>
+    <w:lvl w:ilvl="7" w:tentative="1">
+      <w:start w:val="1"/>
+      <w:numFmt w:val="bullet"/>
+      <w:lvlText w:val=""/>
+      <w:lvlJc w:val="left"/>
+      <w:pPr>
+        <w:tabs>
+          <w:tab w:val="num" w:pos="5760"/>
+        </w:tabs>
+        <w:ind w:left="5760" w:hanging="360"/>
+      </w:pPr>
+      <w:rPr>
+        <w:rFonts w:ascii="Wingdings" w:hAnsi="Wingdings" w:hint="default"/>
+        <w:sz w:val="20"/>
+      </w:rPr>
+    </w:lvl>
+    <w:lvl w:ilvl="8" w:tentative="1">
+      <w:start w:val="1"/>
+      <w:numFmt w:val="bullet"/>
+      <w:lvlText w:val=""/>
+      <w:lvlJc w:val="left"/>
+      <w:pPr>
+        <w:tabs>
+          <w:tab w:val="num" w:pos="6480"/>
+        </w:tabs>
+        <w:ind w:left="6480" w:hanging="360"/>
+      </w:pPr>
+      <w:rPr>
+        <w:rFonts w:ascii="Wingdings" w:hAnsi="Wingdings" w:hint="default"/>
+        <w:sz w:val="20"/>
+      </w:rPr>
+    </w:lvl>
+  </w:abstractNum>
+  <w:abstractNum w:abstractNumId="24" w15:restartNumberingAfterBreak="0">
     <w:nsid w:val="2B4E0E78"/>
     <w:multiLevelType w:val="hybridMultilevel"/>
     <w:tmpl w:val="95960A30"/>
@@ -8431,7 +9362,7 @@
       </w:pPr>
     </w:lvl>
   </w:abstractNum>
-  <w:abstractNum w:abstractNumId="22" w15:restartNumberingAfterBreak="0">
+  <w:abstractNum w:abstractNumId="25" w15:restartNumberingAfterBreak="0">
     <w:nsid w:val="2C36522B"/>
     <w:multiLevelType w:val="hybridMultilevel"/>
     <w:tmpl w:val="28F6AD9C"/>
@@ -8544,7 +9475,7 @@
       </w:pPr>
     </w:lvl>
   </w:abstractNum>
-  <w:abstractNum w:abstractNumId="23" w15:restartNumberingAfterBreak="0">
+  <w:abstractNum w:abstractNumId="26" w15:restartNumberingAfterBreak="0">
     <w:nsid w:val="319A0C77"/>
     <w:multiLevelType w:val="singleLevel"/>
     <w:tmpl w:val="04090001"/>
@@ -8564,7 +9495,7 @@
       </w:rPr>
     </w:lvl>
   </w:abstractNum>
-  <w:abstractNum w:abstractNumId="24" w15:restartNumberingAfterBreak="0">
+  <w:abstractNum w:abstractNumId="27" w15:restartNumberingAfterBreak="0">
     <w:nsid w:val="32E413D6"/>
     <w:multiLevelType w:val="hybridMultilevel"/>
     <w:tmpl w:val="420C2156"/>
@@ -8677,7 +9608,7 @@
       </w:rPr>
     </w:lvl>
   </w:abstractNum>
-  <w:abstractNum w:abstractNumId="25" w15:restartNumberingAfterBreak="0">
+  <w:abstractNum w:abstractNumId="28" w15:restartNumberingAfterBreak="0">
     <w:nsid w:val="339F1D76"/>
     <w:multiLevelType w:val="multilevel"/>
     <w:tmpl w:val="D88AA88C"/>
@@ -8817,7 +9748,119 @@
       </w:rPr>
     </w:lvl>
   </w:abstractNum>
-  <w:abstractNum w:abstractNumId="26" w15:restartNumberingAfterBreak="0">
+  <w:abstractNum w:abstractNumId="29" w15:restartNumberingAfterBreak="0">
+    <w:nsid w:val="375A3949"/>
+    <w:multiLevelType w:val="hybridMultilevel"/>
+    <w:tmpl w:val="BD32BAA0"/>
+    <w:lvl w:ilvl="0" w:tplc="4970B3DA">
+      <w:numFmt w:val="bullet"/>
+      <w:lvlText w:val=""/>
+      <w:lvlJc w:val="left"/>
+      <w:pPr>
+        <w:ind w:left="1440" w:hanging="360"/>
+      </w:pPr>
+      <w:rPr>
+        <w:rFonts w:ascii="Symbol" w:eastAsia="Times New Roman" w:hAnsi="Symbol" w:cs="Times New Roman" w:hint="default"/>
+      </w:rPr>
+    </w:lvl>
+    <w:lvl w:ilvl="1" w:tplc="14090003" w:tentative="1">
+      <w:start w:val="1"/>
+      <w:numFmt w:val="bullet"/>
+      <w:lvlText w:val="o"/>
+      <w:lvlJc w:val="left"/>
+      <w:pPr>
+        <w:ind w:left="2160" w:hanging="360"/>
+      </w:pPr>
+      <w:rPr>
+        <w:rFonts w:ascii="Courier New" w:hAnsi="Courier New" w:cs="Courier New" w:hint="default"/>
+      </w:rPr>
+    </w:lvl>
+    <w:lvl w:ilvl="2" w:tplc="14090005" w:tentative="1">
+      <w:start w:val="1"/>
+      <w:numFmt w:val="bullet"/>
+      <w:lvlText w:val=""/>
+      <w:lvlJc w:val="left"/>
+      <w:pPr>
+        <w:ind w:left="2880" w:hanging="360"/>
+      </w:pPr>
+      <w:rPr>
+        <w:rFonts w:ascii="Wingdings" w:hAnsi="Wingdings" w:hint="default"/>
+      </w:rPr>
+    </w:lvl>
+    <w:lvl w:ilvl="3" w:tplc="14090001" w:tentative="1">
+      <w:start w:val="1"/>
+      <w:numFmt w:val="bullet"/>
+      <w:lvlText w:val=""/>
+      <w:lvlJc w:val="left"/>
+      <w:pPr>
+        <w:ind w:left="3600" w:hanging="360"/>
+      </w:pPr>
+      <w:rPr>
+        <w:rFonts w:ascii="Symbol" w:hAnsi="Symbol" w:hint="default"/>
+      </w:rPr>
+    </w:lvl>
+    <w:lvl w:ilvl="4" w:tplc="14090003" w:tentative="1">
+      <w:start w:val="1"/>
+      <w:numFmt w:val="bullet"/>
+      <w:lvlText w:val="o"/>
+      <w:lvlJc w:val="left"/>
+      <w:pPr>
+        <w:ind w:left="4320" w:hanging="360"/>
+      </w:pPr>
+      <w:rPr>
+        <w:rFonts w:ascii="Courier New" w:hAnsi="Courier New" w:cs="Courier New" w:hint="default"/>
+      </w:rPr>
+    </w:lvl>
+    <w:lvl w:ilvl="5" w:tplc="14090005" w:tentative="1">
+      <w:start w:val="1"/>
+      <w:numFmt w:val="bullet"/>
+      <w:lvlText w:val=""/>
+      <w:lvlJc w:val="left"/>
+      <w:pPr>
+        <w:ind w:left="5040" w:hanging="360"/>
+      </w:pPr>
+      <w:rPr>
+        <w:rFonts w:ascii="Wingdings" w:hAnsi="Wingdings" w:hint="default"/>
+      </w:rPr>
+    </w:lvl>
+    <w:lvl w:ilvl="6" w:tplc="14090001" w:tentative="1">
+      <w:start w:val="1"/>
+      <w:numFmt w:val="bullet"/>
+      <w:lvlText w:val=""/>
+      <w:lvlJc w:val="left"/>
+      <w:pPr>
+        <w:ind w:left="5760" w:hanging="360"/>
+      </w:pPr>
+      <w:rPr>
+        <w:rFonts w:ascii="Symbol" w:hAnsi="Symbol" w:hint="default"/>
+      </w:rPr>
+    </w:lvl>
+    <w:lvl w:ilvl="7" w:tplc="14090003" w:tentative="1">
+      <w:start w:val="1"/>
+      <w:numFmt w:val="bullet"/>
+      <w:lvlText w:val="o"/>
+      <w:lvlJc w:val="left"/>
+      <w:pPr>
+        <w:ind w:left="6480" w:hanging="360"/>
+      </w:pPr>
+      <w:rPr>
+        <w:rFonts w:ascii="Courier New" w:hAnsi="Courier New" w:cs="Courier New" w:hint="default"/>
+      </w:rPr>
+    </w:lvl>
+    <w:lvl w:ilvl="8" w:tplc="14090005" w:tentative="1">
+      <w:start w:val="1"/>
+      <w:numFmt w:val="bullet"/>
+      <w:lvlText w:val=""/>
+      <w:lvlJc w:val="left"/>
+      <w:pPr>
+        <w:ind w:left="7200" w:hanging="360"/>
+      </w:pPr>
+      <w:rPr>
+        <w:rFonts w:ascii="Wingdings" w:hAnsi="Wingdings" w:hint="default"/>
+      </w:rPr>
+    </w:lvl>
+  </w:abstractNum>
+  <w:abstractNum w:abstractNumId="30" w15:restartNumberingAfterBreak="0">
     <w:nsid w:val="38DA2F63"/>
     <w:multiLevelType w:val="hybridMultilevel"/>
     <w:tmpl w:val="13C6EB88"/>
@@ -8930,7 +9973,7 @@
       </w:rPr>
     </w:lvl>
   </w:abstractNum>
-  <w:abstractNum w:abstractNumId="27" w15:restartNumberingAfterBreak="0">
+  <w:abstractNum w:abstractNumId="31" w15:restartNumberingAfterBreak="0">
     <w:nsid w:val="3AA80E0D"/>
     <w:multiLevelType w:val="hybridMultilevel"/>
     <w:tmpl w:val="83EA5044"/>
@@ -9043,7 +10086,7 @@
       </w:pPr>
     </w:lvl>
   </w:abstractNum>
-  <w:abstractNum w:abstractNumId="28" w15:restartNumberingAfterBreak="0">
+  <w:abstractNum w:abstractNumId="32" w15:restartNumberingAfterBreak="0">
     <w:nsid w:val="456276CC"/>
     <w:multiLevelType w:val="hybridMultilevel"/>
     <w:tmpl w:val="47504352"/>
@@ -9156,7 +10199,7 @@
       </w:rPr>
     </w:lvl>
   </w:abstractNum>
-  <w:abstractNum w:abstractNumId="29" w15:restartNumberingAfterBreak="0">
+  <w:abstractNum w:abstractNumId="33" w15:restartNumberingAfterBreak="0">
     <w:nsid w:val="51351C38"/>
     <w:multiLevelType w:val="hybridMultilevel"/>
     <w:tmpl w:val="D9262C36"/>
@@ -9297,7 +10340,7 @@
       </w:rPr>
     </w:lvl>
   </w:abstractNum>
-  <w:abstractNum w:abstractNumId="30" w15:restartNumberingAfterBreak="0">
+  <w:abstractNum w:abstractNumId="34" w15:restartNumberingAfterBreak="0">
     <w:nsid w:val="532444F0"/>
     <w:multiLevelType w:val="hybridMultilevel"/>
     <w:tmpl w:val="680069DC"/>
@@ -9439,7 +10482,7 @@
       </w:rPr>
     </w:lvl>
   </w:abstractNum>
-  <w:abstractNum w:abstractNumId="31" w15:restartNumberingAfterBreak="0">
+  <w:abstractNum w:abstractNumId="35" w15:restartNumberingAfterBreak="0">
     <w:nsid w:val="56722400"/>
     <w:multiLevelType w:val="multilevel"/>
     <w:tmpl w:val="9A460E82"/>
@@ -9579,7 +10622,7 @@
       </w:rPr>
     </w:lvl>
   </w:abstractNum>
-  <w:abstractNum w:abstractNumId="32" w15:restartNumberingAfterBreak="0">
+  <w:abstractNum w:abstractNumId="36" w15:restartNumberingAfterBreak="0">
     <w:nsid w:val="58981829"/>
     <w:multiLevelType w:val="multilevel"/>
     <w:tmpl w:val="0C5C6926"/>
@@ -9728,7 +10771,7 @@
       </w:rPr>
     </w:lvl>
   </w:abstractNum>
-  <w:abstractNum w:abstractNumId="33" w15:restartNumberingAfterBreak="0">
+  <w:abstractNum w:abstractNumId="37" w15:restartNumberingAfterBreak="0">
     <w:nsid w:val="5C8E737A"/>
     <w:multiLevelType w:val="hybridMultilevel"/>
     <w:tmpl w:val="9D0A1E9A"/>
@@ -9870,7 +10913,232 @@
       </w:rPr>
     </w:lvl>
   </w:abstractNum>
-  <w:abstractNum w:abstractNumId="34" w15:restartNumberingAfterBreak="0">
+  <w:abstractNum w:abstractNumId="38" w15:restartNumberingAfterBreak="0">
+    <w:nsid w:val="60A43F73"/>
+    <w:multiLevelType w:val="hybridMultilevel"/>
+    <w:tmpl w:val="AE627F9A"/>
+    <w:lvl w:ilvl="0" w:tplc="14090001">
+      <w:start w:val="1"/>
+      <w:numFmt w:val="bullet"/>
+      <w:lvlText w:val=""/>
+      <w:lvlJc w:val="left"/>
+      <w:pPr>
+        <w:ind w:left="1440" w:hanging="360"/>
+      </w:pPr>
+      <w:rPr>
+        <w:rFonts w:ascii="Symbol" w:hAnsi="Symbol" w:hint="default"/>
+      </w:rPr>
+    </w:lvl>
+    <w:lvl w:ilvl="1" w:tplc="14090003" w:tentative="1">
+      <w:start w:val="1"/>
+      <w:numFmt w:val="bullet"/>
+      <w:lvlText w:val="o"/>
+      <w:lvlJc w:val="left"/>
+      <w:pPr>
+        <w:ind w:left="2160" w:hanging="360"/>
+      </w:pPr>
+      <w:rPr>
+        <w:rFonts w:ascii="Courier New" w:hAnsi="Courier New" w:cs="Courier New" w:hint="default"/>
+      </w:rPr>
+    </w:lvl>
+    <w:lvl w:ilvl="2" w:tplc="14090005" w:tentative="1">
+      <w:start w:val="1"/>
+      <w:numFmt w:val="bullet"/>
+      <w:lvlText w:val=""/>
+      <w:lvlJc w:val="left"/>
+      <w:pPr>
+        <w:ind w:left="2880" w:hanging="360"/>
+      </w:pPr>
+      <w:rPr>
+        <w:rFonts w:ascii="Wingdings" w:hAnsi="Wingdings" w:hint="default"/>
+      </w:rPr>
+    </w:lvl>
+    <w:lvl w:ilvl="3" w:tplc="14090001" w:tentative="1">
+      <w:start w:val="1"/>
+      <w:numFmt w:val="bullet"/>
+      <w:lvlText w:val=""/>
+      <w:lvlJc w:val="left"/>
+      <w:pPr>
+        <w:ind w:left="3600" w:hanging="360"/>
+      </w:pPr>
+      <w:rPr>
+        <w:rFonts w:ascii="Symbol" w:hAnsi="Symbol" w:hint="default"/>
+      </w:rPr>
+    </w:lvl>
+    <w:lvl w:ilvl="4" w:tplc="14090003" w:tentative="1">
+      <w:start w:val="1"/>
+      <w:numFmt w:val="bullet"/>
+      <w:lvlText w:val="o"/>
+      <w:lvlJc w:val="left"/>
+      <w:pPr>
+        <w:ind w:left="4320" w:hanging="360"/>
+      </w:pPr>
+      <w:rPr>
+        <w:rFonts w:ascii="Courier New" w:hAnsi="Courier New" w:cs="Courier New" w:hint="default"/>
+      </w:rPr>
+    </w:lvl>
+    <w:lvl w:ilvl="5" w:tplc="14090005" w:tentative="1">
+      <w:start w:val="1"/>
+      <w:numFmt w:val="bullet"/>
+      <w:lvlText w:val=""/>
+      <w:lvlJc w:val="left"/>
+      <w:pPr>
+        <w:ind w:left="5040" w:hanging="360"/>
+      </w:pPr>
+      <w:rPr>
+        <w:rFonts w:ascii="Wingdings" w:hAnsi="Wingdings" w:hint="default"/>
+      </w:rPr>
+    </w:lvl>
+    <w:lvl w:ilvl="6" w:tplc="14090001" w:tentative="1">
+      <w:start w:val="1"/>
+      <w:numFmt w:val="bullet"/>
+      <w:lvlText w:val=""/>
+      <w:lvlJc w:val="left"/>
+      <w:pPr>
+        <w:ind w:left="5760" w:hanging="360"/>
+      </w:pPr>
+      <w:rPr>
+        <w:rFonts w:ascii="Symbol" w:hAnsi="Symbol" w:hint="default"/>
+      </w:rPr>
+    </w:lvl>
+    <w:lvl w:ilvl="7" w:tplc="14090003" w:tentative="1">
+      <w:start w:val="1"/>
+      <w:numFmt w:val="bullet"/>
+      <w:lvlText w:val="o"/>
+      <w:lvlJc w:val="left"/>
+      <w:pPr>
+        <w:ind w:left="6480" w:hanging="360"/>
+      </w:pPr>
+      <w:rPr>
+        <w:rFonts w:ascii="Courier New" w:hAnsi="Courier New" w:cs="Courier New" w:hint="default"/>
+      </w:rPr>
+    </w:lvl>
+    <w:lvl w:ilvl="8" w:tplc="14090005" w:tentative="1">
+      <w:start w:val="1"/>
+      <w:numFmt w:val="bullet"/>
+      <w:lvlText w:val=""/>
+      <w:lvlJc w:val="left"/>
+      <w:pPr>
+        <w:ind w:left="7200" w:hanging="360"/>
+      </w:pPr>
+      <w:rPr>
+        <w:rFonts w:ascii="Wingdings" w:hAnsi="Wingdings" w:hint="default"/>
+      </w:rPr>
+    </w:lvl>
+  </w:abstractNum>
+  <w:abstractNum w:abstractNumId="39" w15:restartNumberingAfterBreak="0">
+    <w:nsid w:val="63B02FD1"/>
+    <w:multiLevelType w:val="hybridMultilevel"/>
+    <w:tmpl w:val="2B721CB2"/>
+    <w:lvl w:ilvl="0" w:tplc="4970B3DA">
+      <w:numFmt w:val="bullet"/>
+      <w:lvlText w:val=""/>
+      <w:lvlJc w:val="left"/>
+      <w:pPr>
+        <w:ind w:left="720" w:hanging="360"/>
+      </w:pPr>
+      <w:rPr>
+        <w:rFonts w:ascii="Symbol" w:eastAsia="Times New Roman" w:hAnsi="Symbol" w:cs="Times New Roman" w:hint="default"/>
+      </w:rPr>
+    </w:lvl>
+    <w:lvl w:ilvl="1" w:tplc="14090003" w:tentative="1">
+      <w:start w:val="1"/>
+      <w:numFmt w:val="bullet"/>
+      <w:lvlText w:val="o"/>
+      <w:lvlJc w:val="left"/>
+      <w:pPr>
+        <w:ind w:left="1440" w:hanging="360"/>
+      </w:pPr>
+      <w:rPr>
+        <w:rFonts w:ascii="Courier New" w:hAnsi="Courier New" w:cs="Courier New" w:hint="default"/>
+      </w:rPr>
+    </w:lvl>
+    <w:lvl w:ilvl="2" w:tplc="14090005" w:tentative="1">
+      <w:start w:val="1"/>
+      <w:numFmt w:val="bullet"/>
+      <w:lvlText w:val=""/>
+      <w:lvlJc w:val="left"/>
+      <w:pPr>
+        <w:ind w:left="2160" w:hanging="360"/>
+      </w:pPr>
+      <w:rPr>
+        <w:rFonts w:ascii="Wingdings" w:hAnsi="Wingdings" w:hint="default"/>
+      </w:rPr>
+    </w:lvl>
+    <w:lvl w:ilvl="3" w:tplc="14090001" w:tentative="1">
+      <w:start w:val="1"/>
+      <w:numFmt w:val="bullet"/>
+      <w:lvlText w:val=""/>
+      <w:lvlJc w:val="left"/>
+      <w:pPr>
+        <w:ind w:left="2880" w:hanging="360"/>
+      </w:pPr>
+      <w:rPr>
+        <w:rFonts w:ascii="Symbol" w:hAnsi="Symbol" w:hint="default"/>
+      </w:rPr>
+    </w:lvl>
+    <w:lvl w:ilvl="4" w:tplc="14090003" w:tentative="1">
+      <w:start w:val="1"/>
+      <w:numFmt w:val="bullet"/>
+      <w:lvlText w:val="o"/>
+      <w:lvlJc w:val="left"/>
+      <w:pPr>
+        <w:ind w:left="3600" w:hanging="360"/>
+      </w:pPr>
+      <w:rPr>
+        <w:rFonts w:ascii="Courier New" w:hAnsi="Courier New" w:cs="Courier New" w:hint="default"/>
+      </w:rPr>
+    </w:lvl>
+    <w:lvl w:ilvl="5" w:tplc="14090005" w:tentative="1">
+      <w:start w:val="1"/>
+      <w:numFmt w:val="bullet"/>
+      <w:lvlText w:val=""/>
+      <w:lvlJc w:val="left"/>
+      <w:pPr>
+        <w:ind w:left="4320" w:hanging="360"/>
+      </w:pPr>
+      <w:rPr>
+        <w:rFonts w:ascii="Wingdings" w:hAnsi="Wingdings" w:hint="default"/>
+      </w:rPr>
+    </w:lvl>
+    <w:lvl w:ilvl="6" w:tplc="14090001" w:tentative="1">
+      <w:start w:val="1"/>
+      <w:numFmt w:val="bullet"/>
+      <w:lvlText w:val=""/>
+      <w:lvlJc w:val="left"/>
+      <w:pPr>
+        <w:ind w:left="5040" w:hanging="360"/>
+      </w:pPr>
+      <w:rPr>
+        <w:rFonts w:ascii="Symbol" w:hAnsi="Symbol" w:hint="default"/>
+      </w:rPr>
+    </w:lvl>
+    <w:lvl w:ilvl="7" w:tplc="14090003" w:tentative="1">
+      <w:start w:val="1"/>
+      <w:numFmt w:val="bullet"/>
+      <w:lvlText w:val="o"/>
+      <w:lvlJc w:val="left"/>
+      <w:pPr>
+        <w:ind w:left="5760" w:hanging="360"/>
+      </w:pPr>
+      <w:rPr>
+        <w:rFonts w:ascii="Courier New" w:hAnsi="Courier New" w:cs="Courier New" w:hint="default"/>
+      </w:rPr>
+    </w:lvl>
+    <w:lvl w:ilvl="8" w:tplc="14090005" w:tentative="1">
+      <w:start w:val="1"/>
+      <w:numFmt w:val="bullet"/>
+      <w:lvlText w:val=""/>
+      <w:lvlJc w:val="left"/>
+      <w:pPr>
+        <w:ind w:left="6480" w:hanging="360"/>
+      </w:pPr>
+      <w:rPr>
+        <w:rFonts w:ascii="Wingdings" w:hAnsi="Wingdings" w:hint="default"/>
+      </w:rPr>
+    </w:lvl>
+  </w:abstractNum>
+  <w:abstractNum w:abstractNumId="40" w15:restartNumberingAfterBreak="0">
     <w:nsid w:val="640449B9"/>
     <w:multiLevelType w:val="hybridMultilevel"/>
     <w:tmpl w:val="0AC6AD0A"/>
@@ -9983,7 +11251,7 @@
       </w:pPr>
     </w:lvl>
   </w:abstractNum>
-  <w:abstractNum w:abstractNumId="35" w15:restartNumberingAfterBreak="0">
+  <w:abstractNum w:abstractNumId="41" w15:restartNumberingAfterBreak="0">
     <w:nsid w:val="651D5405"/>
     <w:multiLevelType w:val="hybridMultilevel"/>
     <w:tmpl w:val="ABDA7D20"/>
@@ -10096,7 +11364,7 @@
       </w:rPr>
     </w:lvl>
   </w:abstractNum>
-  <w:abstractNum w:abstractNumId="36" w15:restartNumberingAfterBreak="0">
+  <w:abstractNum w:abstractNumId="42" w15:restartNumberingAfterBreak="0">
     <w:nsid w:val="70D72920"/>
     <w:multiLevelType w:val="hybridMultilevel"/>
     <w:tmpl w:val="D1265F52"/>
@@ -10239,7 +11507,7 @@
       </w:rPr>
     </w:lvl>
   </w:abstractNum>
-  <w:abstractNum w:abstractNumId="37" w15:restartNumberingAfterBreak="0">
+  <w:abstractNum w:abstractNumId="43" w15:restartNumberingAfterBreak="0">
     <w:nsid w:val="719B08FC"/>
     <w:multiLevelType w:val="hybridMultilevel"/>
     <w:tmpl w:val="653AEC84"/>
@@ -10356,7 +11624,7 @@
       </w:pPr>
     </w:lvl>
   </w:abstractNum>
-  <w:abstractNum w:abstractNumId="38" w15:restartNumberingAfterBreak="0">
+  <w:abstractNum w:abstractNumId="44" w15:restartNumberingAfterBreak="0">
     <w:nsid w:val="72A02CB5"/>
     <w:multiLevelType w:val="multilevel"/>
     <w:tmpl w:val="FFFFFFFF"/>
@@ -10424,7 +11692,7 @@
       <w:lvlJc w:val="left"/>
     </w:lvl>
   </w:abstractNum>
-  <w:abstractNum w:abstractNumId="39" w15:restartNumberingAfterBreak="0">
+  <w:abstractNum w:abstractNumId="45" w15:restartNumberingAfterBreak="0">
     <w:nsid w:val="7635114B"/>
     <w:multiLevelType w:val="multilevel"/>
     <w:tmpl w:val="4E0A49FA"/>
@@ -10564,7 +11832,7 @@
       </w:rPr>
     </w:lvl>
   </w:abstractNum>
-  <w:abstractNum w:abstractNumId="40" w15:restartNumberingAfterBreak="0">
+  <w:abstractNum w:abstractNumId="46" w15:restartNumberingAfterBreak="0">
     <w:nsid w:val="7B861F4E"/>
     <w:multiLevelType w:val="hybridMultilevel"/>
     <w:tmpl w:val="3B3A8FAA"/>
@@ -10677,7 +11945,7 @@
       </w:pPr>
     </w:lvl>
   </w:abstractNum>
-  <w:abstractNum w:abstractNumId="41" w15:restartNumberingAfterBreak="0">
+  <w:abstractNum w:abstractNumId="47" w15:restartNumberingAfterBreak="0">
     <w:nsid w:val="7BF65C0C"/>
     <w:multiLevelType w:val="hybridMultilevel"/>
     <w:tmpl w:val="159A0A9C"/>
@@ -10790,7 +12058,7 @@
       </w:pPr>
     </w:lvl>
   </w:abstractNum>
-  <w:abstractNum w:abstractNumId="42" w15:restartNumberingAfterBreak="0">
+  <w:abstractNum w:abstractNumId="48" w15:restartNumberingAfterBreak="0">
     <w:nsid w:val="7C2F791D"/>
     <w:multiLevelType w:val="hybridMultilevel"/>
     <w:tmpl w:val="67A21C12"/>
@@ -10936,10 +12204,10 @@
     <w:abstractNumId w:val="10"/>
   </w:num>
   <w:num w:numId="2" w16cid:durableId="1356924795">
-    <w:abstractNumId w:val="22"/>
+    <w:abstractNumId w:val="25"/>
   </w:num>
   <w:num w:numId="3" w16cid:durableId="557277902">
-    <w:abstractNumId w:val="16"/>
+    <w:abstractNumId w:val="18"/>
   </w:num>
   <w:num w:numId="4" w16cid:durableId="931544967">
     <w:abstractNumId w:val="11"/>
@@ -10975,31 +12243,31 @@
     <w:abstractNumId w:val="0"/>
   </w:num>
   <w:num w:numId="15" w16cid:durableId="2037122494">
-    <w:abstractNumId w:val="38"/>
+    <w:abstractNumId w:val="44"/>
   </w:num>
   <w:num w:numId="16" w16cid:durableId="608782499">
-    <w:abstractNumId w:val="31"/>
+    <w:abstractNumId w:val="35"/>
   </w:num>
   <w:num w:numId="17" w16cid:durableId="862326525">
-    <w:abstractNumId w:val="39"/>
+    <w:abstractNumId w:val="45"/>
   </w:num>
   <w:num w:numId="18" w16cid:durableId="2020160576">
-    <w:abstractNumId w:val="25"/>
+    <w:abstractNumId w:val="28"/>
   </w:num>
   <w:num w:numId="19" w16cid:durableId="1686325955">
     <w:abstractNumId w:val="13"/>
   </w:num>
   <w:num w:numId="20" w16cid:durableId="52386366">
-    <w:abstractNumId w:val="18"/>
+    <w:abstractNumId w:val="20"/>
   </w:num>
   <w:num w:numId="21" w16cid:durableId="80687612">
-    <w:abstractNumId w:val="20"/>
+    <w:abstractNumId w:val="22"/>
   </w:num>
   <w:num w:numId="22" w16cid:durableId="2067335231">
-    <w:abstractNumId w:val="34"/>
+    <w:abstractNumId w:val="40"/>
   </w:num>
   <w:num w:numId="23" w16cid:durableId="1195271565">
-    <w:abstractNumId w:val="41"/>
+    <w:abstractNumId w:val="47"/>
   </w:num>
   <w:num w:numId="24" w16cid:durableId="1146898388">
     <w:abstractNumId w:val="0"/>
@@ -11008,13 +12276,13 @@
     <w:abstractNumId w:val="0"/>
   </w:num>
   <w:num w:numId="26" w16cid:durableId="1945110879">
-    <w:abstractNumId w:val="17"/>
+    <w:abstractNumId w:val="19"/>
   </w:num>
   <w:num w:numId="27" w16cid:durableId="2038658712">
-    <w:abstractNumId w:val="40"/>
+    <w:abstractNumId w:val="46"/>
   </w:num>
   <w:num w:numId="28" w16cid:durableId="1981033798">
-    <w:abstractNumId w:val="29"/>
+    <w:abstractNumId w:val="33"/>
   </w:num>
   <w:num w:numId="29" w16cid:durableId="1244222113">
     <w:abstractNumId w:val="10"/>
@@ -11047,58 +12315,76 @@
     </w:lvlOverride>
   </w:num>
   <w:num w:numId="30" w16cid:durableId="28646475">
-    <w:abstractNumId w:val="23"/>
+    <w:abstractNumId w:val="26"/>
   </w:num>
   <w:num w:numId="31" w16cid:durableId="1263998116">
+    <w:abstractNumId w:val="16"/>
+  </w:num>
+  <w:num w:numId="32" w16cid:durableId="1515654718">
     <w:abstractNumId w:val="15"/>
   </w:num>
-  <w:num w:numId="32" w16cid:durableId="1515654718">
-    <w:abstractNumId w:val="14"/>
-  </w:num>
   <w:num w:numId="33" w16cid:durableId="1016733314">
-    <w:abstractNumId w:val="30"/>
+    <w:abstractNumId w:val="34"/>
   </w:num>
   <w:num w:numId="34" w16cid:durableId="1100024329">
-    <w:abstractNumId w:val="36"/>
+    <w:abstractNumId w:val="42"/>
   </w:num>
   <w:num w:numId="35" w16cid:durableId="40793555">
-    <w:abstractNumId w:val="42"/>
+    <w:abstractNumId w:val="48"/>
   </w:num>
   <w:num w:numId="36" w16cid:durableId="2056545367">
     <w:abstractNumId w:val="12"/>
   </w:num>
   <w:num w:numId="37" w16cid:durableId="1316833946">
-    <w:abstractNumId w:val="33"/>
+    <w:abstractNumId w:val="37"/>
   </w:num>
   <w:num w:numId="38" w16cid:durableId="1046030192">
-    <w:abstractNumId w:val="37"/>
+    <w:abstractNumId w:val="43"/>
   </w:num>
   <w:num w:numId="39" w16cid:durableId="579680702">
+    <w:abstractNumId w:val="24"/>
+  </w:num>
+  <w:num w:numId="40" w16cid:durableId="1818650090">
+    <w:abstractNumId w:val="42"/>
+  </w:num>
+  <w:num w:numId="41" w16cid:durableId="344523090">
+    <w:abstractNumId w:val="43"/>
+  </w:num>
+  <w:num w:numId="42" w16cid:durableId="609821291">
+    <w:abstractNumId w:val="36"/>
+  </w:num>
+  <w:num w:numId="43" w16cid:durableId="1414398207">
     <w:abstractNumId w:val="21"/>
   </w:num>
-  <w:num w:numId="40" w16cid:durableId="1818650090">
-    <w:abstractNumId w:val="36"/>
+  <w:num w:numId="44" w16cid:durableId="328947939">
+    <w:abstractNumId w:val="27"/>
   </w:num>
-  <w:num w:numId="41" w16cid:durableId="344523090">
-    <w:abstractNumId w:val="37"/>
+  <w:num w:numId="45" w16cid:durableId="19279259">
+    <w:abstractNumId w:val="41"/>
   </w:num>
-  <w:num w:numId="42" w16cid:durableId="609821291">
+  <w:num w:numId="46" w16cid:durableId="219561733">
     <w:abstractNumId w:val="32"/>
   </w:num>
-  <w:num w:numId="43" w16cid:durableId="1414398207">
-    <w:abstractNumId w:val="19"/>
+  <w:num w:numId="47" w16cid:durableId="1853835087">
+    <w:abstractNumId w:val="30"/>
   </w:num>
-  <w:num w:numId="44" w16cid:durableId="328947939">
-    <w:abstractNumId w:val="24"/>
+  <w:num w:numId="48" w16cid:durableId="1992441785">
+    <w:abstractNumId w:val="14"/>
   </w:num>
-  <w:num w:numId="45" w16cid:durableId="19279259">
-    <w:abstractNumId w:val="35"/>
+  <w:num w:numId="49" w16cid:durableId="1287665728">
+    <w:abstractNumId w:val="39"/>
   </w:num>
-  <w:num w:numId="46" w16cid:durableId="219561733">
-    <w:abstractNumId w:val="28"/>
+  <w:num w:numId="50" w16cid:durableId="622617156">
+    <w:abstractNumId w:val="23"/>
   </w:num>
-  <w:num w:numId="47" w16cid:durableId="1853835087">
-    <w:abstractNumId w:val="26"/>
+  <w:num w:numId="51" w16cid:durableId="186331914">
+    <w:abstractNumId w:val="29"/>
+  </w:num>
+  <w:num w:numId="52" w16cid:durableId="1476800914">
+    <w:abstractNumId w:val="38"/>
+  </w:num>
+  <w:num w:numId="53" w16cid:durableId="1005597456">
+    <w:abstractNumId w:val="17"/>
   </w:num>
 </w:numbering>
 </file>
@@ -11130,6 +12416,7 @@
     <w:lsdException w:name="Subtitle" w:qFormat="1"/>
     <w:lsdException w:name="Strong" w:qFormat="1"/>
     <w:lsdException w:name="Emphasis" w:qFormat="1"/>
+    <w:lsdException w:name="Normal (Web)" w:uiPriority="99"/>
     <w:lsdException w:name="Normal Table" w:semiHidden="1" w:unhideWhenUsed="1"/>
     <w:lsdException w:name="Table Simple 1" w:semiHidden="1" w:unhideWhenUsed="1"/>
     <w:lsdException w:name="Table Simple 2" w:semiHidden="1" w:unhideWhenUsed="1"/>
@@ -12278,6 +13565,22 @@
       <w:contextualSpacing/>
     </w:pPr>
   </w:style>
+  <w:style w:type="paragraph" w:styleId="NormalWeb">
+    <w:name w:val="Normal (Web)"/>
+    <w:basedOn w:val="Normal"/>
+    <w:uiPriority w:val="99"/>
+    <w:unhideWhenUsed/>
+    <w:rsid w:val="00017348"/>
+    <w:pPr>
+      <w:spacing w:before="100" w:beforeAutospacing="1" w:after="100" w:afterAutospacing="1" w:line="240" w:lineRule="auto"/>
+      <w:ind w:left="0"/>
+    </w:pPr>
+    <w:rPr>
+      <w:rFonts w:ascii="Times New Roman" w:hAnsi="Times New Roman"/>
+      <w:sz w:val="24"/>
+      <w:lang w:val="en-NZ" w:eastAsia="en-NZ"/>
+    </w:rPr>
+  </w:style>
 </w:styles>
 </file>
 
@@ -12577,6 +13880,21 @@
 </file>
 
 <file path=customXml/item1.xml><?xml version="1.0" encoding="utf-8"?>
+<?mso-contentType ?>
+<FormTemplates xmlns="http://schemas.microsoft.com/sharepoint/v3/contenttype/forms">
+  <Display>DocumentLibraryForm</Display>
+  <Edit>DocumentLibraryForm</Edit>
+  <New>DocumentLibraryForm</New>
+</FormTemplates>
+</file>
+
+<file path=customXml/item2.xml><?xml version="1.0" encoding="utf-8"?>
+<LongProperties xmlns="http://schemas.microsoft.com/office/2006/metadata/longProperties">
+  <LongProp xmlns="" name="WorkflowChangePath"><![CDATA[4e7f0d7b-af58-4d14-a711-25a4e8942f2a,4;4e7f0d7b-af58-4d14-a711-25a4e8942f2a,4;4e7f0d7b-af58-4d14-a711-25a4e8942f2a,4;4e7f0d7b-af58-4d14-a711-25a4e8942f2a,4;4e7f0d7b-af58-4d14-a711-25a4e8942f2a,4;4e7f0d7b-af58-4d14-a711-25a4e8942f2a,4;4e7f0d7b-af58-4d14-a711-25a4e8942f2a,4;]]></LongProp>
+</LongProperties>
+</file>
+
+<file path=customXml/item3.xml><?xml version="1.0" encoding="utf-8"?>
 <ct:contentTypeSchema xmlns:ct="http://schemas.microsoft.com/office/2006/metadata/contentType" xmlns:ma="http://schemas.microsoft.com/office/2006/metadata/properties/metaAttributes" ct:_="" ma:_="" ma:contentTypeName="Document" ma:contentTypeID="0x010100BC37E061906B8D41B78466604C53C4AE" ma:contentTypeVersion="25" ma:contentTypeDescription="Create a new document." ma:contentTypeScope="" ma:versionID="fbcb602eb8b44ced1b3939a416a8b210">
   <xsd:schema xmlns:xsd="http://www.w3.org/2001/XMLSchema" xmlns:xs="http://www.w3.org/2001/XMLSchema" xmlns:p="http://schemas.microsoft.com/office/2006/metadata/properties" xmlns:ns2="1624d5a5-934e-431c-bdeb-2205adc15921" targetNamespace="http://schemas.microsoft.com/office/2006/metadata/properties" ma:root="true" ma:fieldsID="9f935a842d49f0e44ed3a19411bb59f6" ns2:_="">
     <xsd:import namespace="1624d5a5-934e-431c-bdeb-2205adc15921"/>
@@ -12844,21 +14162,6 @@
 </ct:contentTypeSchema>
 </file>
 
-<file path=customXml/item2.xml><?xml version="1.0" encoding="utf-8"?>
-<LongProperties xmlns="http://schemas.microsoft.com/office/2006/metadata/longProperties">
-  <LongProp xmlns="" name="WorkflowChangePath"><![CDATA[4e7f0d7b-af58-4d14-a711-25a4e8942f2a,4;4e7f0d7b-af58-4d14-a711-25a4e8942f2a,4;4e7f0d7b-af58-4d14-a711-25a4e8942f2a,4;4e7f0d7b-af58-4d14-a711-25a4e8942f2a,4;4e7f0d7b-af58-4d14-a711-25a4e8942f2a,4;4e7f0d7b-af58-4d14-a711-25a4e8942f2a,4;4e7f0d7b-af58-4d14-a711-25a4e8942f2a,4;]]></LongProp>
-</LongProperties>
-</file>
-
-<file path=customXml/item3.xml><?xml version="1.0" encoding="utf-8"?>
-<?mso-contentType ?>
-<FormTemplates xmlns="http://schemas.microsoft.com/sharepoint/v3/contenttype/forms">
-  <Display>DocumentLibraryForm</Display>
-  <Edit>DocumentLibraryForm</Edit>
-  <New>DocumentLibraryForm</New>
-</FormTemplates>
-</file>
-
 <file path=customXml/item4.xml><?xml version="1.0" encoding="utf-8"?>
 <p:properties xmlns:p="http://schemas.microsoft.com/office/2006/metadata/properties" xmlns:xsi="http://www.w3.org/2001/XMLSchema-instance" xmlns:pc="http://schemas.microsoft.com/office/infopath/2007/PartnerControls">
   <documentManagement>
@@ -12882,6 +14185,23 @@
 </file>
 
 <file path=customXml/itemProps1.xml><?xml version="1.0" encoding="utf-8"?>
+<ds:datastoreItem xmlns:ds="http://schemas.openxmlformats.org/officeDocument/2006/customXml" ds:itemID="{A3985A5D-A2B5-44E7-AA09-636277E5C964}">
+  <ds:schemaRefs>
+    <ds:schemaRef ds:uri="http://schemas.microsoft.com/sharepoint/v3/contenttype/forms"/>
+  </ds:schemaRefs>
+</ds:datastoreItem>
+</file>
+
+<file path=customXml/itemProps2.xml><?xml version="1.0" encoding="utf-8"?>
+<ds:datastoreItem xmlns:ds="http://schemas.openxmlformats.org/officeDocument/2006/customXml" ds:itemID="{2749BD40-D4EA-4B51-8EAC-12F49C371185}">
+  <ds:schemaRefs>
+    <ds:schemaRef ds:uri="http://schemas.microsoft.com/office/2006/metadata/longProperties"/>
+    <ds:schemaRef ds:uri=""/>
+  </ds:schemaRefs>
+</ds:datastoreItem>
+</file>
+
+<file path=customXml/itemProps3.xml><?xml version="1.0" encoding="utf-8"?>
 <ds:datastoreItem xmlns:ds="http://schemas.openxmlformats.org/officeDocument/2006/customXml" ds:itemID="{58213435-0A4F-4E5F-8A2C-8DC5CA820461}">
   <ds:schemaRefs>
     <ds:schemaRef ds:uri="http://schemas.microsoft.com/office/2006/metadata/contentType"/>
@@ -12899,23 +14219,6 @@
 </ds:datastoreItem>
 </file>
 
-<file path=customXml/itemProps2.xml><?xml version="1.0" encoding="utf-8"?>
-<ds:datastoreItem xmlns:ds="http://schemas.openxmlformats.org/officeDocument/2006/customXml" ds:itemID="{2749BD40-D4EA-4B51-8EAC-12F49C371185}">
-  <ds:schemaRefs>
-    <ds:schemaRef ds:uri="http://schemas.microsoft.com/office/2006/metadata/longProperties"/>
-    <ds:schemaRef ds:uri=""/>
-  </ds:schemaRefs>
-</ds:datastoreItem>
-</file>
-
-<file path=customXml/itemProps3.xml><?xml version="1.0" encoding="utf-8"?>
-<ds:datastoreItem xmlns:ds="http://schemas.openxmlformats.org/officeDocument/2006/customXml" ds:itemID="{A3985A5D-A2B5-44E7-AA09-636277E5C964}">
-  <ds:schemaRefs>
-    <ds:schemaRef ds:uri="http://schemas.microsoft.com/sharepoint/v3/contenttype/forms"/>
-  </ds:schemaRefs>
-</ds:datastoreItem>
-</file>
-
 <file path=customXml/itemProps4.xml><?xml version="1.0" encoding="utf-8"?>
 <ds:datastoreItem xmlns:ds="http://schemas.openxmlformats.org/officeDocument/2006/customXml" ds:itemID="{9BBC0107-107A-45D3-AAD3-FCC09B95540D}">
   <ds:schemaRefs>

--- a/Documation/Planning/Project_prosal.docx
+++ b/Documation/Planning/Project_prosal.docx
@@ -4038,15 +4038,7 @@
         <w:ind w:left="715"/>
       </w:pPr>
       <w:r>
-        <w:t xml:space="preserve">The target users of the home loan monitor/calculator software are diverse and may include individuals, families, real estate investors, and financial advisors. These users may have varying levels of familiarity with financial concepts and software usage. As such, the software will </w:t>
-      </w:r>
-      <w:proofErr w:type="gramStart"/>
-      <w:r>
-        <w:t>be designed</w:t>
-      </w:r>
-      <w:proofErr w:type="gramEnd"/>
-      <w:r>
-        <w:t xml:space="preserve"> with an intuitive interface and comprehensive help resources to accommodate users with </w:t>
+        <w:t xml:space="preserve">The target users of the home loan monitor/calculator software are diverse and may include individuals, families, real estate investors, and financial advisors. These users may have varying levels of familiarity with financial concepts and software usage. As such, the software will be designed with an intuitive interface and comprehensive help resources to accommodate users with </w:t>
       </w:r>
       <w:r>
         <w:t>diverse backgrounds</w:t>
@@ -4217,25 +4209,7 @@
           <w:szCs w:val="20"/>
           <w:lang w:val="en-NZ" w:eastAsia="en-NZ"/>
         </w:rPr>
-        <w:t xml:space="preserve"> We also assume that the accuracy of all given formulas </w:t>
-      </w:r>
-      <w:r>
-        <w:rPr>
-          <w:rFonts w:cs="Arial"/>
-          <w:color w:val="000000"/>
-          <w:szCs w:val="20"/>
-          <w:lang w:val="en-NZ" w:eastAsia="en-NZ"/>
-        </w:rPr>
-        <w:t>is</w:t>
-      </w:r>
-      <w:r>
-        <w:rPr>
-          <w:rFonts w:cs="Arial"/>
-          <w:color w:val="000000"/>
-          <w:szCs w:val="20"/>
-          <w:lang w:val="en-NZ" w:eastAsia="en-NZ"/>
-        </w:rPr>
-        <w:t xml:space="preserve"> empirically correct, but we will also allow for a margin of error of 0.1% to allow for any minor differences between the calculation from the software when compared to the real world.</w:t>
+        <w:t xml:space="preserve"> We also assume that the accuracy of all given formulas is empirically correct, but we will also allow for a margin of error of 0.1% to allow for any minor differences between the calculation from the software when compared to the real world.</w:t>
       </w:r>
     </w:p>
     <w:p>
@@ -4319,33 +4293,7 @@
           <w:color w:val="000000"/>
           <w:szCs w:val="20"/>
         </w:rPr>
-        <w:t xml:space="preserve">We will rely on </w:t>
-      </w:r>
-      <w:proofErr w:type="gramStart"/>
-      <w:r>
-        <w:rPr>
-          <w:rFonts w:cs="Arial"/>
-          <w:color w:val="000000"/>
-          <w:szCs w:val="20"/>
-        </w:rPr>
-        <w:t>some</w:t>
-      </w:r>
-      <w:proofErr w:type="gramEnd"/>
-      <w:r>
-        <w:rPr>
-          <w:rFonts w:cs="Arial"/>
-          <w:color w:val="000000"/>
-          <w:szCs w:val="20"/>
-        </w:rPr>
-        <w:t xml:space="preserve"> dependencies for this project </w:t>
-      </w:r>
-      <w:r>
-        <w:rPr>
-          <w:rFonts w:cs="Arial"/>
-          <w:color w:val="000000"/>
-          <w:szCs w:val="20"/>
-        </w:rPr>
-        <w:t>to</w:t>
+        <w:t>We will rely on some dependencies for this project to</w:t>
       </w:r>
       <w:r>
         <w:rPr>
@@ -4506,15 +4454,7 @@
         </w:tabs>
       </w:pPr>
       <w:r>
-        <w:t xml:space="preserve">There are </w:t>
-      </w:r>
-      <w:proofErr w:type="gramStart"/>
-      <w:r>
-        <w:t>a few</w:t>
-      </w:r>
-      <w:proofErr w:type="gramEnd"/>
-      <w:r>
-        <w:t xml:space="preserve"> key constraints to consider that will </w:t>
+        <w:t xml:space="preserve">There are a few key constraints to consider that will </w:t>
       </w:r>
       <w:r>
         <w:t>impact on</w:t>
@@ -4547,15 +4487,7 @@
         <w:t>Time:</w:t>
       </w:r>
       <w:r>
-        <w:t xml:space="preserve"> This project will need to </w:t>
-      </w:r>
-      <w:proofErr w:type="gramStart"/>
-      <w:r>
-        <w:t>be completed</w:t>
-      </w:r>
-      <w:proofErr w:type="gramEnd"/>
-      <w:r>
-        <w:t xml:space="preserve"> by 7</w:t>
+        <w:t xml:space="preserve"> This project will need to be completed by 7</w:t>
       </w:r>
       <w:r>
         <w:rPr>
@@ -4721,15 +4653,7 @@
     </w:p>
     <w:p>
       <w:r>
-        <w:t xml:space="preserve">To provide software to simplify the process of mortgage calculations. This software will </w:t>
-      </w:r>
-      <w:proofErr w:type="gramStart"/>
-      <w:r>
-        <w:t>be delivered</w:t>
-      </w:r>
-      <w:proofErr w:type="gramEnd"/>
-      <w:r>
-        <w:t xml:space="preserve"> in full on or by the 7</w:t>
+        <w:t>To provide software to simplify the process of mortgage calculations. This software will be delivered in full on or by the 7</w:t>
       </w:r>
       <w:r>
         <w:rPr>
@@ -5116,13 +5040,8 @@
               <w:t xml:space="preserve">Confirming if a payment override </w:t>
             </w:r>
             <w:r>
-              <w:t xml:space="preserve">is to </w:t>
+              <w:t>is to be included</w:t>
             </w:r>
-            <w:proofErr w:type="gramStart"/>
-            <w:r>
-              <w:t>be included</w:t>
-            </w:r>
-            <w:proofErr w:type="gramEnd"/>
             <w:r>
               <w:t>.</w:t>
             </w:r>
@@ -5273,21 +5192,13 @@
         <w:t>If an override is provided</w:t>
       </w:r>
       <w:r>
-        <w:t xml:space="preserve"> by the </w:t>
-      </w:r>
-      <w:proofErr w:type="gramStart"/>
-      <w:r>
-        <w:t>user</w:t>
+        <w:t xml:space="preserve"> by the user</w:t>
       </w:r>
       <w:r>
         <w:t xml:space="preserve">, </w:t>
       </w:r>
       <w:r>
-        <w:t xml:space="preserve"> then</w:t>
-      </w:r>
-      <w:proofErr w:type="gramEnd"/>
-      <w:r>
-        <w:t xml:space="preserve"> </w:t>
+        <w:t xml:space="preserve"> then </w:t>
       </w:r>
       <w:r>
         <w:t>calculate based on those values.</w:t>
@@ -5304,7 +5215,7 @@
         </w:rPr>
         <w:lastRenderedPageBreak/>
         <w:drawing>
-          <wp:anchor distT="0" distB="0" distL="114300" distR="114300" simplePos="0" relativeHeight="251664384" behindDoc="0" locked="0" layoutInCell="1" allowOverlap="1" wp14:anchorId="1412360E" wp14:editId="38A1D561">
+          <wp:anchor distT="0" distB="0" distL="114300" distR="114300" simplePos="0" relativeHeight="251664384" behindDoc="0" locked="0" layoutInCell="1" allowOverlap="1" wp14:anchorId="1412360E" wp14:editId="3A387472">
             <wp:simplePos x="0" y="0"/>
             <wp:positionH relativeFrom="column">
               <wp:posOffset>95250</wp:posOffset>
@@ -5386,14 +5297,7 @@
         <w:rPr>
           <w:rFonts w:cs="Arial"/>
         </w:rPr>
-        <w:t>3.</w:t>
-      </w:r>
-      <w:proofErr w:type="gramStart"/>
-      <w:r>
-        <w:rPr>
-          <w:rFonts w:cs="Arial"/>
-        </w:rPr>
-        <w:t>2.</w:t>
+        <w:t>3.2.</w:t>
       </w:r>
       <w:r>
         <w:rPr>
@@ -5403,7 +5307,6 @@
         </w:rPr>
         <w:t>xu</w:t>
       </w:r>
-      <w:proofErr w:type="gramEnd"/>
       <w:r>
         <w:rPr>
           <w:rFonts w:cs="Arial"/>
@@ -5442,14 +5345,7 @@
         <w:rPr>
           <w:i/>
         </w:rPr>
-        <w:t>When use cases are used as the means of specifying the functional requirements, provide a 3.</w:t>
-      </w:r>
-      <w:proofErr w:type="gramStart"/>
-      <w:r>
-        <w:rPr>
-          <w:i/>
-        </w:rPr>
-        <w:t>2.</w:t>
+        <w:t>When use cases are used as the means of specifying the functional requirements, provide a 3.2.</w:t>
       </w:r>
       <w:r>
         <w:rPr>
@@ -5458,19 +5354,11 @@
         </w:rPr>
         <w:t>xu</w:t>
       </w:r>
-      <w:proofErr w:type="gramEnd"/>
       <w:r>
         <w:rPr>
           <w:i/>
         </w:rPr>
-        <w:t xml:space="preserve"> subfunction for each use case. Each 3.</w:t>
-      </w:r>
-      <w:proofErr w:type="gramStart"/>
-      <w:r>
-        <w:rPr>
-          <w:i/>
-        </w:rPr>
-        <w:t>2.</w:t>
+        <w:t xml:space="preserve"> subfunction for each use case. Each 3.2.</w:t>
       </w:r>
       <w:r>
         <w:rPr>
@@ -5479,7 +5367,6 @@
         </w:rPr>
         <w:t>xu</w:t>
       </w:r>
-      <w:proofErr w:type="gramEnd"/>
       <w:r>
         <w:rPr>
           <w:i/>
@@ -5547,11 +5434,67 @@
     </w:p>
     <w:p>
       <w:pPr>
+        <w:ind w:left="0"/>
+      </w:pPr>
+    </w:p>
+    <w:p>
+      <w:pPr>
+        <w:ind w:left="0"/>
+      </w:pPr>
+    </w:p>
+    <w:p>
+      <w:pPr>
+        <w:ind w:left="0"/>
+      </w:pPr>
+    </w:p>
+    <w:p>
+      <w:pPr>
+        <w:ind w:left="0"/>
+      </w:pPr>
+    </w:p>
+    <w:p>
+      <w:pPr>
+        <w:ind w:left="0"/>
+      </w:pPr>
+    </w:p>
+    <w:p>
+      <w:pPr>
+        <w:ind w:left="0"/>
+      </w:pPr>
+    </w:p>
+    <w:p>
+      <w:pPr>
+        <w:ind w:left="0"/>
+      </w:pPr>
+    </w:p>
+    <w:p>
+      <w:pPr>
+        <w:ind w:left="0"/>
+      </w:pPr>
+    </w:p>
+    <w:p>
+      <w:pPr>
+        <w:ind w:left="0"/>
+      </w:pPr>
+    </w:p>
+    <w:p>
+      <w:pPr>
+        <w:ind w:left="0"/>
+      </w:pPr>
+    </w:p>
+    <w:p>
+      <w:pPr>
+        <w:ind w:left="0"/>
+      </w:pPr>
+    </w:p>
+    <w:p>
+      <w:pPr>
         <w:pStyle w:val="Heading2"/>
       </w:pPr>
       <w:bookmarkStart w:id="29" w:name="_Toc126990444"/>
       <w:bookmarkStart w:id="30" w:name="_Toc135221947"/>
       <w:r>
+        <w:lastRenderedPageBreak/>
         <w:t xml:space="preserve">3.3 </w:t>
       </w:r>
       <w:r>
@@ -5563,21 +5506,239 @@
     </w:p>
     <w:p>
       <w:pPr>
-        <w:rPr>
-          <w:i/>
-        </w:rPr>
-      </w:pPr>
-      <w:r>
-        <w:rPr>
-          <w:i/>
-        </w:rPr>
-        <w:t xml:space="preserve">Describe the logical data requirements for the software. </w:t>
+        <w:spacing w:after="0"/>
+      </w:pPr>
+      <w:r>
+        <w:t>The software will need to utilize the following formulas to calculate all of the required values to correctly track the mortgage over time.</w:t>
       </w:r>
     </w:p>
     <w:p>
-      <w:r>
-        <w:sym w:font="Symbol" w:char="F0DE"/>
-      </w:r>
+      <w:pPr>
+        <w:spacing w:after="0"/>
+      </w:pPr>
+      <w:r>
+        <w:drawing>
+          <wp:anchor distT="0" distB="0" distL="114300" distR="114300" simplePos="0" relativeHeight="251665408" behindDoc="0" locked="0" layoutInCell="1" allowOverlap="1" wp14:anchorId="36AF49B8" wp14:editId="658AA60D">
+            <wp:simplePos x="0" y="0"/>
+            <wp:positionH relativeFrom="margin">
+              <wp:posOffset>396240</wp:posOffset>
+            </wp:positionH>
+            <wp:positionV relativeFrom="paragraph">
+              <wp:posOffset>426720</wp:posOffset>
+            </wp:positionV>
+            <wp:extent cx="5433060" cy="3760470"/>
+            <wp:effectExtent l="0" t="0" r="0" b="0"/>
+            <wp:wrapSquare wrapText="bothSides"/>
+            <wp:docPr id="1389405248" name="Picture 1"/>
+            <wp:cNvGraphicFramePr>
+              <a:graphicFrameLocks xmlns:a="http://schemas.openxmlformats.org/drawingml/2006/main" noChangeAspect="1"/>
+            </wp:cNvGraphicFramePr>
+            <a:graphic xmlns:a="http://schemas.openxmlformats.org/drawingml/2006/main">
+              <a:graphicData uri="http://schemas.openxmlformats.org/drawingml/2006/picture">
+                <pic:pic xmlns:pic="http://schemas.openxmlformats.org/drawingml/2006/picture">
+                  <pic:nvPicPr>
+                    <pic:cNvPr id="1389405248" name=""/>
+                    <pic:cNvPicPr/>
+                  </pic:nvPicPr>
+                  <pic:blipFill>
+                    <a:blip r:embed="rId20">
+                      <a:extLst>
+                        <a:ext uri="{28A0092B-C50C-407E-A947-70E740481C1C}">
+                          <a14:useLocalDpi xmlns:a14="http://schemas.microsoft.com/office/drawing/2010/main" val="0"/>
+                        </a:ext>
+                      </a:extLst>
+                    </a:blip>
+                    <a:stretch>
+                      <a:fillRect/>
+                    </a:stretch>
+                  </pic:blipFill>
+                  <pic:spPr>
+                    <a:xfrm>
+                      <a:off x="0" y="0"/>
+                      <a:ext cx="5433060" cy="3760470"/>
+                    </a:xfrm>
+                    <a:prstGeom prst="rect">
+                      <a:avLst/>
+                    </a:prstGeom>
+                  </pic:spPr>
+                </pic:pic>
+              </a:graphicData>
+            </a:graphic>
+            <wp14:sizeRelH relativeFrom="margin">
+              <wp14:pctWidth>0</wp14:pctWidth>
+            </wp14:sizeRelH>
+            <wp14:sizeRelV relativeFrom="margin">
+              <wp14:pctHeight>0</wp14:pctHeight>
+            </wp14:sizeRelV>
+          </wp:anchor>
+        </w:drawing>
+      </w:r>
+      <w:r>
+        <w:t>First is the equation for calculating the mortgage repayments which is done with the following formula:</w:t>
+      </w:r>
+      <w:r>
+        <w:rPr>
+          <w:noProof/>
+        </w:rPr>
+        <w:t xml:space="preserve"> </w:t>
+      </w:r>
+      <w:r>
+        <w:t xml:space="preserve"> </w:t>
+      </w:r>
+    </w:p>
+    <w:p>
+      <w:pPr>
+        <w:spacing w:after="0"/>
+      </w:pPr>
+    </w:p>
+    <w:p>
+      <w:pPr>
+        <w:spacing w:after="0"/>
+      </w:pPr>
+      <w:r>
+        <w:drawing>
+          <wp:anchor distT="0" distB="0" distL="114300" distR="114300" simplePos="0" relativeHeight="251666432" behindDoc="0" locked="0" layoutInCell="1" allowOverlap="1" wp14:anchorId="517C4A84" wp14:editId="415E8B1F">
+            <wp:simplePos x="0" y="0"/>
+            <wp:positionH relativeFrom="column">
+              <wp:posOffset>449580</wp:posOffset>
+            </wp:positionH>
+            <wp:positionV relativeFrom="paragraph">
+              <wp:posOffset>4018280</wp:posOffset>
+            </wp:positionV>
+            <wp:extent cx="5356860" cy="2727325"/>
+            <wp:effectExtent l="0" t="0" r="0" b="0"/>
+            <wp:wrapSquare wrapText="bothSides"/>
+            <wp:docPr id="932894665" name="Picture 1"/>
+            <wp:cNvGraphicFramePr>
+              <a:graphicFrameLocks xmlns:a="http://schemas.openxmlformats.org/drawingml/2006/main" noChangeAspect="1"/>
+            </wp:cNvGraphicFramePr>
+            <a:graphic xmlns:a="http://schemas.openxmlformats.org/drawingml/2006/main">
+              <a:graphicData uri="http://schemas.openxmlformats.org/drawingml/2006/picture">
+                <pic:pic xmlns:pic="http://schemas.openxmlformats.org/drawingml/2006/picture">
+                  <pic:nvPicPr>
+                    <pic:cNvPr id="932894665" name=""/>
+                    <pic:cNvPicPr/>
+                  </pic:nvPicPr>
+                  <pic:blipFill>
+                    <a:blip r:embed="rId21">
+                      <a:extLst>
+                        <a:ext uri="{28A0092B-C50C-407E-A947-70E740481C1C}">
+                          <a14:useLocalDpi xmlns:a14="http://schemas.microsoft.com/office/drawing/2010/main" val="0"/>
+                        </a:ext>
+                      </a:extLst>
+                    </a:blip>
+                    <a:stretch>
+                      <a:fillRect/>
+                    </a:stretch>
+                  </pic:blipFill>
+                  <pic:spPr>
+                    <a:xfrm>
+                      <a:off x="0" y="0"/>
+                      <a:ext cx="5356860" cy="2727325"/>
+                    </a:xfrm>
+                    <a:prstGeom prst="rect">
+                      <a:avLst/>
+                    </a:prstGeom>
+                  </pic:spPr>
+                </pic:pic>
+              </a:graphicData>
+            </a:graphic>
+            <wp14:sizeRelH relativeFrom="margin">
+              <wp14:pctWidth>0</wp14:pctWidth>
+            </wp14:sizeRelH>
+            <wp14:sizeRelV relativeFrom="margin">
+              <wp14:pctHeight>0</wp14:pctHeight>
+            </wp14:sizeRelV>
+          </wp:anchor>
+        </w:drawing>
+      </w:r>
+      <w:r>
+        <w:t>We will also need a wat to calculate the rate per period which is done with this formula:</w:t>
+      </w:r>
+    </w:p>
+    <w:p>
+      <w:pPr>
+        <w:spacing w:after="0"/>
+      </w:pPr>
+    </w:p>
+    <w:p>
+      <w:pPr>
+        <w:spacing w:after="0"/>
+      </w:pPr>
+      <w:r>
+        <w:lastRenderedPageBreak/>
+        <w:drawing>
+          <wp:anchor distT="0" distB="0" distL="114300" distR="114300" simplePos="0" relativeHeight="251667456" behindDoc="1" locked="0" layoutInCell="1" allowOverlap="1" wp14:anchorId="3C4E7BCD" wp14:editId="0D2ECA0D">
+            <wp:simplePos x="0" y="0"/>
+            <wp:positionH relativeFrom="margin">
+              <wp:align>right</wp:align>
+            </wp:positionH>
+            <wp:positionV relativeFrom="paragraph">
+              <wp:posOffset>213360</wp:posOffset>
+            </wp:positionV>
+            <wp:extent cx="5500370" cy="4259580"/>
+            <wp:effectExtent l="0" t="0" r="5080" b="7620"/>
+            <wp:wrapTight wrapText="bothSides">
+              <wp:wrapPolygon edited="0">
+                <wp:start x="0" y="0"/>
+                <wp:lineTo x="0" y="21542"/>
+                <wp:lineTo x="21545" y="21542"/>
+                <wp:lineTo x="21545" y="0"/>
+                <wp:lineTo x="0" y="0"/>
+              </wp:wrapPolygon>
+            </wp:wrapTight>
+            <wp:docPr id="571414857" name="Picture 1"/>
+            <wp:cNvGraphicFramePr>
+              <a:graphicFrameLocks xmlns:a="http://schemas.openxmlformats.org/drawingml/2006/main" noChangeAspect="1"/>
+            </wp:cNvGraphicFramePr>
+            <a:graphic xmlns:a="http://schemas.openxmlformats.org/drawingml/2006/main">
+              <a:graphicData uri="http://schemas.openxmlformats.org/drawingml/2006/picture">
+                <pic:pic xmlns:pic="http://schemas.openxmlformats.org/drawingml/2006/picture">
+                  <pic:nvPicPr>
+                    <pic:cNvPr id="571414857" name=""/>
+                    <pic:cNvPicPr/>
+                  </pic:nvPicPr>
+                  <pic:blipFill>
+                    <a:blip r:embed="rId22">
+                      <a:extLst>
+                        <a:ext uri="{28A0092B-C50C-407E-A947-70E740481C1C}">
+                          <a14:useLocalDpi xmlns:a14="http://schemas.microsoft.com/office/drawing/2010/main" val="0"/>
+                        </a:ext>
+                      </a:extLst>
+                    </a:blip>
+                    <a:stretch>
+                      <a:fillRect/>
+                    </a:stretch>
+                  </pic:blipFill>
+                  <pic:spPr>
+                    <a:xfrm>
+                      <a:off x="0" y="0"/>
+                      <a:ext cx="5500370" cy="4259580"/>
+                    </a:xfrm>
+                    <a:prstGeom prst="rect">
+                      <a:avLst/>
+                    </a:prstGeom>
+                  </pic:spPr>
+                </pic:pic>
+              </a:graphicData>
+            </a:graphic>
+            <wp14:sizeRelH relativeFrom="margin">
+              <wp14:pctWidth>0</wp14:pctWidth>
+            </wp14:sizeRelH>
+            <wp14:sizeRelV relativeFrom="margin">
+              <wp14:pctHeight>0</wp14:pctHeight>
+            </wp14:sizeRelV>
+          </wp:anchor>
+        </w:drawing>
+      </w:r>
+      <w:r>
+        <w:t>Lastly, we need a formula to calculate the number of periods to repay the loan:</w:t>
+      </w:r>
+    </w:p>
+    <w:p>
+      <w:pPr>
+        <w:spacing w:after="0"/>
+      </w:pPr>
     </w:p>
     <w:p>
       <w:pPr>
@@ -5630,44 +5791,25 @@
       <w:bookmarkEnd w:id="34"/>
     </w:p>
     <w:p>
+      <w:r>
+        <w:t>We require the data to be held inside a database with access done via user logins to ensure that they can only access data relating to them. We will also have the inclusion of an admin account to access overarching controls. We will also store information in the server that is more sensitive behind an encryption layer to ensure privacy of more important data such as user’s passwords, loan amounts, repayment amounts and what user is associated with each mortgage.</w:t>
+      </w:r>
+      <w:bookmarkStart w:id="35" w:name="_Toc126990447"/>
+      <w:bookmarkStart w:id="36" w:name="_Toc135221950"/>
+    </w:p>
+    <w:p>
       <w:pPr>
         <w:rPr>
           <w:i/>
         </w:rPr>
       </w:pPr>
-      <w:r>
-        <w:rPr>
-          <w:i/>
-        </w:rPr>
-        <w:t>Describe the information management requirements for the software</w:t>
-      </w:r>
-      <w:r>
-        <w:rPr>
-          <w:i/>
-          <w:color w:val="000000"/>
-          <w:szCs w:val="17"/>
-        </w:rPr>
-        <w:t>.</w:t>
-      </w:r>
-      <w:r>
-        <w:rPr>
-          <w:i/>
-        </w:rPr>
-        <w:t xml:space="preserve"> </w:t>
-      </w:r>
     </w:p>
     <w:p>
-      <w:r>
-        <w:sym w:font="Symbol" w:char="F0DE"/>
-      </w:r>
-    </w:p>
-    <w:p>
       <w:pPr>
         <w:pStyle w:val="Heading2"/>
       </w:pPr>
-      <w:bookmarkStart w:id="35" w:name="_Toc126990447"/>
-      <w:bookmarkStart w:id="36" w:name="_Toc135221950"/>
-      <w:r>
+      <w:r>
+        <w:lastRenderedPageBreak/>
         <w:t xml:space="preserve">3.6 </w:t>
       </w:r>
       <w:r>
@@ -5708,16 +5850,19 @@
         </w:rPr>
       </w:pPr>
       <w:r>
-        <w:rPr>
-          <w:i/>
-        </w:rPr>
-        <w:t>Describe the performance conditions and their associated capabilities.</w:t>
-      </w:r>
-    </w:p>
-    <w:p>
-      <w:r>
-        <w:lastRenderedPageBreak/>
-        <w:sym w:font="Symbol" w:char="F0DE"/>
+        <w:t xml:space="preserve">The software will be required to operate with a fast response time as it </w:t>
+      </w:r>
+      <w:r>
+        <w:t>is operating</w:t>
+      </w:r>
+      <w:r>
+        <w:t xml:space="preserve"> locally, also scalability issues will not be considered as it is operating </w:t>
+      </w:r>
+      <w:r>
+        <w:t>locally,</w:t>
+      </w:r>
+      <w:r>
+        <w:t xml:space="preserve"> and it will not be designed with multiple concurrent users utilizing the software.</w:t>
       </w:r>
     </w:p>
     <w:p>
@@ -5737,30 +5882,8 @@
       <w:bookmarkEnd w:id="38"/>
     </w:p>
     <w:p>
-      <w:pPr>
-        <w:pStyle w:val="Normal-Indent"/>
-        <w:keepNext w:val="0"/>
-        <w:tabs>
-          <w:tab w:val="clear" w:pos="720"/>
-          <w:tab w:val="clear" w:pos="1440"/>
-          <w:tab w:val="clear" w:pos="9360"/>
-        </w:tabs>
-        <w:rPr>
-          <w:i/>
-          <w:szCs w:val="24"/>
-        </w:rPr>
-      </w:pPr>
-      <w:r>
-        <w:rPr>
-          <w:i/>
-          <w:szCs w:val="24"/>
-        </w:rPr>
-        <w:t>Describe requirements for the quality characteristics of the software.</w:t>
-      </w:r>
-    </w:p>
-    <w:p>
-      <w:r>
-        <w:sym w:font="Symbol" w:char="F0DE"/>
+      <w:r>
+        <w:t>The software’s function will pass all available unit testing, integration testing and functional testing, with the level of accuracy of the repayments being limited to no greater than 0.1% difference.</w:t>
       </w:r>
     </w:p>
     <w:p>
@@ -5790,102 +5913,37 @@
           <w:tab w:val="clear" w:pos="1440"/>
           <w:tab w:val="clear" w:pos="9360"/>
         </w:tabs>
-        <w:rPr>
-          <w:i/>
-        </w:rPr>
-      </w:pPr>
-      <w:r>
-        <w:rPr>
-          <w:i/>
-        </w:rPr>
-        <w:t>Describe the logical characteristics of each interface between the application and other hardware, software, and communication protocols.</w:t>
+      </w:pPr>
+      <w:r>
+        <w:t>The software will have options to login in and out, create a new user account, update and view their current mortgages and visually see how their mortgages are progressing via a graph.</w:t>
       </w:r>
     </w:p>
     <w:p>
       <w:pPr>
-        <w:pStyle w:val="Normal-Indent"/>
-        <w:keepNext w:val="0"/>
-        <w:tabs>
-          <w:tab w:val="clear" w:pos="720"/>
-          <w:tab w:val="clear" w:pos="1440"/>
-          <w:tab w:val="clear" w:pos="9360"/>
-        </w:tabs>
-      </w:pPr>
-      <w:r>
-        <w:sym w:font="Symbol" w:char="F0DE"/>
-      </w:r>
-    </w:p>
-    <w:p>
-      <w:pPr>
-        <w:pStyle w:val="Heading2"/>
-      </w:pPr>
-      <w:bookmarkStart w:id="41" w:name="_Toc126990451"/>
-      <w:bookmarkStart w:id="42" w:name="_Toc135221952"/>
-      <w:r>
-        <w:t xml:space="preserve">3.8 </w:t>
+        <w:pStyle w:val="Heading1"/>
+        <w:tabs>
+          <w:tab w:val="left" w:pos="540"/>
+        </w:tabs>
+      </w:pPr>
+      <w:bookmarkStart w:id="41" w:name="_Toc126990452"/>
+      <w:bookmarkStart w:id="42" w:name="_Toc135221953"/>
+      <w:bookmarkStart w:id="43" w:name="_Toc108452226"/>
+      <w:bookmarkStart w:id="44" w:name="_Toc108520349"/>
+      <w:r>
+        <w:br w:type="page"/>
+      </w:r>
+      <w:r>
+        <w:lastRenderedPageBreak/>
+        <w:t>Section 4.</w:t>
       </w:r>
       <w:r>
         <w:tab/>
       </w:r>
       <w:r>
-        <w:t>Other Requirements</w:t>
+        <w:t>Requirements Traceability Matrix</w:t>
       </w:r>
       <w:bookmarkEnd w:id="41"/>
       <w:bookmarkEnd w:id="42"/>
-    </w:p>
-    <w:p>
-      <w:pPr>
-        <w:pStyle w:val="Normal-Indent"/>
-        <w:keepNext w:val="0"/>
-        <w:tabs>
-          <w:tab w:val="clear" w:pos="720"/>
-          <w:tab w:val="clear" w:pos="1440"/>
-          <w:tab w:val="clear" w:pos="9360"/>
-        </w:tabs>
-        <w:rPr>
-          <w:i/>
-          <w:szCs w:val="24"/>
-        </w:rPr>
-      </w:pPr>
-      <w:r>
-        <w:rPr>
-          <w:i/>
-        </w:rPr>
-        <w:t>Identify any other requirements that do not fit appropriately into the preceding requirement sections.</w:t>
-      </w:r>
-    </w:p>
-    <w:p>
-      <w:r>
-        <w:sym w:font="Symbol" w:char="F0DE"/>
-      </w:r>
-    </w:p>
-    <w:p>
-      <w:pPr>
-        <w:pStyle w:val="Heading1"/>
-        <w:tabs>
-          <w:tab w:val="left" w:pos="540"/>
-        </w:tabs>
-        <w:ind w:left="540" w:hanging="540"/>
-      </w:pPr>
-      <w:bookmarkStart w:id="43" w:name="_Toc126990452"/>
-      <w:bookmarkStart w:id="44" w:name="_Toc135221953"/>
-      <w:bookmarkStart w:id="45" w:name="_Toc108452226"/>
-      <w:bookmarkStart w:id="46" w:name="_Toc108520349"/>
-      <w:r>
-        <w:br w:type="page"/>
-      </w:r>
-      <w:r>
-        <w:lastRenderedPageBreak/>
-        <w:t>Section 4.</w:t>
-      </w:r>
-      <w:r>
-        <w:tab/>
-      </w:r>
-      <w:r>
-        <w:t>Requirements Traceability Matrix</w:t>
-      </w:r>
-      <w:bookmarkEnd w:id="43"/>
-      <w:bookmarkEnd w:id="44"/>
     </w:p>
     <w:p>
       <w:pPr>
@@ -5934,8 +5992,8 @@
         </w:tabs>
         <w:ind w:left="540" w:hanging="540"/>
       </w:pPr>
-      <w:bookmarkStart w:id="47" w:name="_Toc126990453"/>
-      <w:bookmarkStart w:id="48" w:name="_Toc135221954"/>
+      <w:bookmarkStart w:id="45" w:name="_Toc126990453"/>
+      <w:bookmarkStart w:id="46" w:name="_Toc135221954"/>
       <w:r>
         <w:br w:type="page"/>
       </w:r>
@@ -5949,10 +6007,10 @@
       <w:r>
         <w:t>References</w:t>
       </w:r>
+      <w:bookmarkEnd w:id="43"/>
+      <w:bookmarkEnd w:id="44"/>
       <w:bookmarkEnd w:id="45"/>
       <w:bookmarkEnd w:id="46"/>
-      <w:bookmarkEnd w:id="47"/>
-      <w:bookmarkEnd w:id="48"/>
     </w:p>
     <w:p>
       <w:pPr>
@@ -6452,8 +6510,8 @@
         </w:tabs>
         <w:ind w:left="720" w:hanging="720"/>
       </w:pPr>
-      <w:bookmarkStart w:id="49" w:name="_Toc126990454"/>
-      <w:bookmarkStart w:id="50" w:name="_Toc135221955"/>
+      <w:bookmarkStart w:id="47" w:name="_Toc126990454"/>
+      <w:bookmarkStart w:id="48" w:name="_Toc135221955"/>
     </w:p>
     <w:p>
       <w:pPr>
@@ -6479,8 +6537,8 @@
       <w:r>
         <w:t>Glossary</w:t>
       </w:r>
-      <w:bookmarkEnd w:id="49"/>
-      <w:bookmarkEnd w:id="50"/>
+      <w:bookmarkEnd w:id="47"/>
+      <w:bookmarkEnd w:id="48"/>
     </w:p>
     <w:p>
       <w:pPr>
@@ -6553,8 +6611,8 @@
         </w:tabs>
         <w:ind w:left="540" w:hanging="540"/>
       </w:pPr>
-      <w:bookmarkStart w:id="51" w:name="_Toc126990455"/>
-      <w:bookmarkStart w:id="52" w:name="_Toc135221956"/>
+      <w:bookmarkStart w:id="49" w:name="_Toc126990455"/>
+      <w:bookmarkStart w:id="50" w:name="_Toc135221956"/>
       <w:r>
         <w:br w:type="page"/>
       </w:r>
@@ -6571,8 +6629,8 @@
       <w:r>
         <w:t>Revision History</w:t>
       </w:r>
-      <w:bookmarkEnd w:id="51"/>
-      <w:bookmarkEnd w:id="52"/>
+      <w:bookmarkEnd w:id="49"/>
+      <w:bookmarkEnd w:id="50"/>
     </w:p>
     <w:p>
       <w:pPr>
@@ -7067,10 +7125,10 @@
       </w:tr>
     </w:tbl>
     <w:p>
-      <w:bookmarkStart w:id="53" w:name="_Toc108452264"/>
-      <w:bookmarkStart w:id="54" w:name="_Toc108520351"/>
-      <w:bookmarkStart w:id="55" w:name="_Toc126990456"/>
-      <w:bookmarkStart w:id="56" w:name="_Toc135221957"/>
+      <w:bookmarkStart w:id="51" w:name="_Toc108452264"/>
+      <w:bookmarkStart w:id="52" w:name="_Toc108520351"/>
+      <w:bookmarkStart w:id="53" w:name="_Toc126990456"/>
+      <w:bookmarkStart w:id="54" w:name="_Toc135221957"/>
     </w:p>
     <w:p>
       <w:pPr>
@@ -7096,10 +7154,10 @@
       <w:r>
         <w:t>Appendices</w:t>
       </w:r>
+      <w:bookmarkEnd w:id="51"/>
+      <w:bookmarkEnd w:id="52"/>
       <w:bookmarkEnd w:id="53"/>
       <w:bookmarkEnd w:id="54"/>
-      <w:bookmarkEnd w:id="55"/>
-      <w:bookmarkEnd w:id="56"/>
     </w:p>
     <w:p>
       <w:pPr>
@@ -13889,9 +13947,25 @@
 </file>
 
 <file path=customXml/item2.xml><?xml version="1.0" encoding="utf-8"?>
-<LongProperties xmlns="http://schemas.microsoft.com/office/2006/metadata/longProperties">
-  <LongProp xmlns="" name="WorkflowChangePath"><![CDATA[4e7f0d7b-af58-4d14-a711-25a4e8942f2a,4;4e7f0d7b-af58-4d14-a711-25a4e8942f2a,4;4e7f0d7b-af58-4d14-a711-25a4e8942f2a,4;4e7f0d7b-af58-4d14-a711-25a4e8942f2a,4;4e7f0d7b-af58-4d14-a711-25a4e8942f2a,4;4e7f0d7b-af58-4d14-a711-25a4e8942f2a,4;4e7f0d7b-af58-4d14-a711-25a4e8942f2a,4;]]></LongProp>
-</LongProperties>
+<p:properties xmlns:p="http://schemas.microsoft.com/office/2006/metadata/properties" xmlns:xsi="http://www.w3.org/2001/XMLSchema-instance" xmlns:pc="http://schemas.microsoft.com/office/infopath/2007/PartnerControls">
+  <documentManagement>
+    <DocumentSummary xmlns="1624d5a5-934e-431c-bdeb-2205adc15921">Texas Project Delivery Framework Requirements Traceability Matrix Template </DocumentSummary>
+    <DocumentPublishDate xmlns="1624d5a5-934e-431c-bdeb-2205adc15921">2015-03-30T11:00:00+00:00</DocumentPublishDate>
+    <DIRDepartment xmlns="1624d5a5-934e-431c-bdeb-2205adc15921">Policy &amp; Planning</DIRDepartment>
+    <SearchSummary xmlns="1624d5a5-934e-431c-bdeb-2205adc15921">Texas Project Delivery Framework Requirements Traceability Matrix Template </SearchSummary>
+    <DocumentExtension xmlns="1624d5a5-934e-431c-bdeb-2205adc15921">doc</DocumentExtension>
+    <DocumentCategory xmlns="1624d5a5-934e-431c-bdeb-2205adc15921">Templates</DocumentCategory>
+    <RedirectURL xmlns="1624d5a5-934e-431c-bdeb-2205adc15921">/portal/internal/resources/DocumentLibrary/Requirements Traceability Matrix Template.doc</RedirectURL>
+    <TSLACSubject xmlns="1624d5a5-934e-431c-bdeb-2205adc15921">
+      <Value>Executive Departments</Value>
+      <Value>Government Information</Value>
+      <Value>State Governments</Value>
+    </TSLACSubject>
+    <DocumentSize xmlns="1624d5a5-934e-431c-bdeb-2205adc15921">185.499905024</DocumentSize>
+    <TSLACType xmlns="1624d5a5-934e-431c-bdeb-2205adc15921">Reference materials</TSLACType>
+    <SearchKeywords xmlns="1624d5a5-934e-431c-bdeb-2205adc15921" xsi:nil="true"/>
+  </documentManagement>
+</p:properties>
 </file>
 
 <file path=customXml/item3.xml><?xml version="1.0" encoding="utf-8"?>
@@ -14163,25 +14237,9 @@
 </file>
 
 <file path=customXml/item4.xml><?xml version="1.0" encoding="utf-8"?>
-<p:properties xmlns:p="http://schemas.microsoft.com/office/2006/metadata/properties" xmlns:xsi="http://www.w3.org/2001/XMLSchema-instance" xmlns:pc="http://schemas.microsoft.com/office/infopath/2007/PartnerControls">
-  <documentManagement>
-    <DocumentSummary xmlns="1624d5a5-934e-431c-bdeb-2205adc15921">Texas Project Delivery Framework Requirements Traceability Matrix Template </DocumentSummary>
-    <DocumentPublishDate xmlns="1624d5a5-934e-431c-bdeb-2205adc15921">2015-03-30T11:00:00+00:00</DocumentPublishDate>
-    <DIRDepartment xmlns="1624d5a5-934e-431c-bdeb-2205adc15921">Policy &amp; Planning</DIRDepartment>
-    <SearchSummary xmlns="1624d5a5-934e-431c-bdeb-2205adc15921">Texas Project Delivery Framework Requirements Traceability Matrix Template </SearchSummary>
-    <DocumentExtension xmlns="1624d5a5-934e-431c-bdeb-2205adc15921">doc</DocumentExtension>
-    <DocumentCategory xmlns="1624d5a5-934e-431c-bdeb-2205adc15921">Templates</DocumentCategory>
-    <RedirectURL xmlns="1624d5a5-934e-431c-bdeb-2205adc15921">/portal/internal/resources/DocumentLibrary/Requirements Traceability Matrix Template.doc</RedirectURL>
-    <TSLACSubject xmlns="1624d5a5-934e-431c-bdeb-2205adc15921">
-      <Value>Executive Departments</Value>
-      <Value>Government Information</Value>
-      <Value>State Governments</Value>
-    </TSLACSubject>
-    <DocumentSize xmlns="1624d5a5-934e-431c-bdeb-2205adc15921">185.499905024</DocumentSize>
-    <TSLACType xmlns="1624d5a5-934e-431c-bdeb-2205adc15921">Reference materials</TSLACType>
-    <SearchKeywords xmlns="1624d5a5-934e-431c-bdeb-2205adc15921" xsi:nil="true"/>
-  </documentManagement>
-</p:properties>
+<LongProperties xmlns="http://schemas.microsoft.com/office/2006/metadata/longProperties">
+  <LongProp xmlns="" name="WorkflowChangePath"><![CDATA[4e7f0d7b-af58-4d14-a711-25a4e8942f2a,4;4e7f0d7b-af58-4d14-a711-25a4e8942f2a,4;4e7f0d7b-af58-4d14-a711-25a4e8942f2a,4;4e7f0d7b-af58-4d14-a711-25a4e8942f2a,4;4e7f0d7b-af58-4d14-a711-25a4e8942f2a,4;4e7f0d7b-af58-4d14-a711-25a4e8942f2a,4;4e7f0d7b-af58-4d14-a711-25a4e8942f2a,4;]]></LongProp>
+</LongProperties>
 </file>
 
 <file path=customXml/itemProps1.xml><?xml version="1.0" encoding="utf-8"?>
@@ -14193,10 +14251,11 @@
 </file>
 
 <file path=customXml/itemProps2.xml><?xml version="1.0" encoding="utf-8"?>
-<ds:datastoreItem xmlns:ds="http://schemas.openxmlformats.org/officeDocument/2006/customXml" ds:itemID="{2749BD40-D4EA-4B51-8EAC-12F49C371185}">
+<ds:datastoreItem xmlns:ds="http://schemas.openxmlformats.org/officeDocument/2006/customXml" ds:itemID="{9BBC0107-107A-45D3-AAD3-FCC09B95540D}">
   <ds:schemaRefs>
-    <ds:schemaRef ds:uri="http://schemas.microsoft.com/office/2006/metadata/longProperties"/>
-    <ds:schemaRef ds:uri=""/>
+    <ds:schemaRef ds:uri="http://schemas.microsoft.com/office/2006/metadata/properties"/>
+    <ds:schemaRef ds:uri="http://schemas.microsoft.com/office/infopath/2007/PartnerControls"/>
+    <ds:schemaRef ds:uri="1624d5a5-934e-431c-bdeb-2205adc15921"/>
   </ds:schemaRefs>
 </ds:datastoreItem>
 </file>
@@ -14220,11 +14279,10 @@
 </file>
 
 <file path=customXml/itemProps4.xml><?xml version="1.0" encoding="utf-8"?>
-<ds:datastoreItem xmlns:ds="http://schemas.openxmlformats.org/officeDocument/2006/customXml" ds:itemID="{9BBC0107-107A-45D3-AAD3-FCC09B95540D}">
+<ds:datastoreItem xmlns:ds="http://schemas.openxmlformats.org/officeDocument/2006/customXml" ds:itemID="{2749BD40-D4EA-4B51-8EAC-12F49C371185}">
   <ds:schemaRefs>
-    <ds:schemaRef ds:uri="http://schemas.microsoft.com/office/2006/metadata/properties"/>
-    <ds:schemaRef ds:uri="http://schemas.microsoft.com/office/infopath/2007/PartnerControls"/>
-    <ds:schemaRef ds:uri="1624d5a5-934e-431c-bdeb-2205adc15921"/>
+    <ds:schemaRef ds:uri="http://schemas.microsoft.com/office/2006/metadata/longProperties"/>
+    <ds:schemaRef ds:uri=""/>
   </ds:schemaRefs>
 </ds:datastoreItem>
 </file>